--- a/Lab3/Lab3 Report.docx
+++ b/Lab3/Lab3 Report.docx
@@ -56,34 +56,7 @@
           <w:sz w:val="20"/>
           <w:szCs w:val="20"/>
         </w:rPr>
-        <w:t xml:space="preserve">Update the </w:t>
-      </w:r>
-      <w:proofErr w:type="spellStart"/>
-      <w:r>
-        <w:rPr>
-          <w:rFonts w:ascii="Times New Roman" w:hAnsi="Times New Roman" w:cs="Times New Roman"/>
-          <w:sz w:val="20"/>
-          <w:szCs w:val="20"/>
-        </w:rPr>
-        <w:t>config_file.json</w:t>
-      </w:r>
-      <w:proofErr w:type="spellEnd"/>
-      <w:r>
-        <w:rPr>
-          <w:rFonts w:ascii="Times New Roman" w:hAnsi="Times New Roman" w:cs="Times New Roman"/>
-          <w:sz w:val="20"/>
-          <w:szCs w:val="20"/>
-        </w:rPr>
-        <w:t xml:space="preserve"> to change the </w:t>
-      </w:r>
-      <w:proofErr w:type="spellStart"/>
-      <w:r>
-        <w:rPr>
-          <w:rFonts w:ascii="Times New Roman" w:hAnsi="Times New Roman" w:cs="Times New Roman"/>
-          <w:sz w:val="20"/>
-          <w:szCs w:val="20"/>
-        </w:rPr>
-        <w:t>ip</w:t>
+        <w:t>Update the config_file.json to change the ip</w:t>
       </w:r>
       <w:r>
         <w:rPr>
@@ -101,7 +74,6 @@
         </w:rPr>
         <w:t>address</w:t>
       </w:r>
-      <w:proofErr w:type="spellEnd"/>
       <w:r>
         <w:rPr>
           <w:rFonts w:ascii="Times New Roman" w:hAnsi="Times New Roman" w:cs="Times New Roman"/>
@@ -449,28 +421,7 @@
           <w14:ligatures w14:val="none"/>
         </w:rPr>
         <w:br/>
-      </w:r>
-      <w:proofErr w:type="spellStart"/>
-      <w:r>
-        <w:rPr>
-          <w:rFonts w:ascii="Times New Roman" w:eastAsia="Times New Roman" w:hAnsi="Times New Roman" w:cs="Times New Roman"/>
-          <w:kern w:val="0"/>
-          <w:sz w:val="20"/>
-          <w:szCs w:val="20"/>
-          <w14:ligatures w14:val="none"/>
-        </w:rPr>
-        <w:t>i</w:t>
-      </w:r>
-      <w:proofErr w:type="spellEnd"/>
-      <w:r>
-        <w:rPr>
-          <w:rFonts w:ascii="Times New Roman" w:eastAsia="Times New Roman" w:hAnsi="Times New Roman" w:cs="Times New Roman"/>
-          <w:kern w:val="0"/>
-          <w:sz w:val="20"/>
-          <w:szCs w:val="20"/>
-          <w14:ligatures w14:val="none"/>
-        </w:rPr>
-        <w:t>. Simulate all scenarios</w:t>
+        <w:t>i. Simulate all scenarios</w:t>
       </w:r>
     </w:p>
     <w:p>
@@ -516,28 +467,7 @@
           <w14:ligatures w14:val="none"/>
         </w:rPr>
         <w:br/>
-      </w:r>
-      <w:proofErr w:type="spellStart"/>
-      <w:r>
-        <w:rPr>
-          <w:rFonts w:ascii="Times New Roman" w:eastAsia="Times New Roman" w:hAnsi="Times New Roman" w:cs="Times New Roman"/>
-          <w:kern w:val="0"/>
-          <w:sz w:val="20"/>
-          <w:szCs w:val="20"/>
-          <w14:ligatures w14:val="none"/>
-        </w:rPr>
-        <w:t>i</w:t>
-      </w:r>
-      <w:proofErr w:type="spellEnd"/>
-      <w:r>
-        <w:rPr>
-          <w:rFonts w:ascii="Times New Roman" w:eastAsia="Times New Roman" w:hAnsi="Times New Roman" w:cs="Times New Roman"/>
-          <w:kern w:val="0"/>
-          <w:sz w:val="20"/>
-          <w:szCs w:val="20"/>
-          <w14:ligatures w14:val="none"/>
-        </w:rPr>
-        <w:t>. Simulate all scenarios;</w:t>
+        <w:t>i. Simulate all scenarios;</w:t>
       </w:r>
     </w:p>
     <w:p>
@@ -687,7 +617,7 @@
                     <pic:cNvPicPr/>
                   </pic:nvPicPr>
                   <pic:blipFill>
-                    <a:blip r:embed="rId5"/>
+                    <a:blip r:embed="rId6"/>
                     <a:stretch>
                       <a:fillRect/>
                     </a:stretch>
@@ -862,29 +792,7 @@
           <w:szCs w:val="20"/>
           <w14:ligatures w14:val="none"/>
         </w:rPr>
-        <w:t xml:space="preserve"> consists of </w:t>
-      </w:r>
-      <w:proofErr w:type="spellStart"/>
-      <w:r>
-        <w:rPr>
-          <w:rFonts w:ascii="Times New Roman" w:eastAsia="Times New Roman" w:hAnsi="Times New Roman" w:cs="Times New Roman"/>
-          <w:kern w:val="0"/>
-          <w:sz w:val="20"/>
-          <w:szCs w:val="20"/>
-          <w14:ligatures w14:val="none"/>
-        </w:rPr>
-        <w:t>CoordinatorNode</w:t>
-      </w:r>
-      <w:proofErr w:type="spellEnd"/>
-      <w:r>
-        <w:rPr>
-          <w:rFonts w:ascii="Times New Roman" w:eastAsia="Times New Roman" w:hAnsi="Times New Roman" w:cs="Times New Roman"/>
-          <w:kern w:val="0"/>
-          <w:sz w:val="20"/>
-          <w:szCs w:val="20"/>
-          <w14:ligatures w14:val="none"/>
-        </w:rPr>
-        <w:t>, which is responsible cal</w:t>
+        <w:t xml:space="preserve"> consists of CoordinatorNode, which is responsible cal</w:t>
       </w:r>
       <w:r>
         <w:rPr>
@@ -979,7 +887,7 @@
                     <pic:cNvPicPr/>
                   </pic:nvPicPr>
                   <pic:blipFill>
-                    <a:blip r:embed="rId6"/>
+                    <a:blip r:embed="rId7"/>
                     <a:stretch>
                       <a:fillRect/>
                     </a:stretch>
@@ -1098,7 +1006,7 @@
                     <pic:cNvPicPr/>
                   </pic:nvPicPr>
                   <pic:blipFill>
-                    <a:blip r:embed="rId7"/>
+                    <a:blip r:embed="rId8"/>
                     <a:stretch>
                       <a:fillRect/>
                     </a:stretch>
@@ -1312,7 +1220,7 @@
                     <pic:cNvPicPr/>
                   </pic:nvPicPr>
                   <pic:blipFill>
-                    <a:blip r:embed="rId8"/>
+                    <a:blip r:embed="rId9"/>
                     <a:stretch>
                       <a:fillRect/>
                     </a:stretch>
@@ -1403,28 +1311,7 @@
           <w14:ligatures w14:val="none"/>
         </w:rPr>
         <w:br/>
-      </w:r>
-      <w:proofErr w:type="spellStart"/>
-      <w:r>
-        <w:rPr>
-          <w:rFonts w:ascii="Times New Roman" w:eastAsia="Times New Roman" w:hAnsi="Times New Roman" w:cs="Times New Roman"/>
-          <w:kern w:val="0"/>
-          <w:sz w:val="20"/>
-          <w:szCs w:val="20"/>
-          <w14:ligatures w14:val="none"/>
-        </w:rPr>
-        <w:t>i</w:t>
-      </w:r>
-      <w:proofErr w:type="spellEnd"/>
-      <w:r>
-        <w:rPr>
-          <w:rFonts w:ascii="Times New Roman" w:eastAsia="Times New Roman" w:hAnsi="Times New Roman" w:cs="Times New Roman"/>
-          <w:kern w:val="0"/>
-          <w:sz w:val="20"/>
-          <w:szCs w:val="20"/>
-          <w14:ligatures w14:val="none"/>
-        </w:rPr>
-        <w:t>. Node-2 crashed (e.g., represented by a long sleep time) before responding to the</w:t>
+        <w:t>i. Node-2 crashed (e.g., represented by a long sleep time) before responding to the</w:t>
       </w:r>
       <w:r>
         <w:rPr>
@@ -1528,7 +1415,7 @@
                     <pic:cNvPicPr/>
                   </pic:nvPicPr>
                   <pic:blipFill>
-                    <a:blip r:embed="rId9"/>
+                    <a:blip r:embed="rId10"/>
                     <a:stretch>
                       <a:fillRect/>
                     </a:stretch>
@@ -1712,7 +1599,7 @@
                     <pic:cNvPicPr/>
                   </pic:nvPicPr>
                   <pic:blipFill>
-                    <a:blip r:embed="rId10"/>
+                    <a:blip r:embed="rId11"/>
                     <a:stretch>
                       <a:fillRect/>
                     </a:stretch>
@@ -1784,6 +1671,26 @@
           <w14:ligatures w14:val="none"/>
         </w:rPr>
       </w:pPr>
+      <w:r>
+        <w:rPr>
+          <w:rFonts w:ascii="Times New Roman" w:eastAsia="Times New Roman" w:hAnsi="Times New Roman" w:cs="Times New Roman"/>
+          <w:kern w:val="0"/>
+          <w:sz w:val="20"/>
+          <w:szCs w:val="20"/>
+          <w14:ligatures w14:val="none"/>
+        </w:rPr>
+        <w:t>To present the above two scenarios, we have implemented a timeout in coordinator and sleep in participants prepare and commit message respon</w:t>
+      </w:r>
+      <w:r>
+        <w:rPr>
+          <w:rFonts w:ascii="Times New Roman" w:eastAsia="Times New Roman" w:hAnsi="Times New Roman" w:cs="Times New Roman"/>
+          <w:kern w:val="0"/>
+          <w:sz w:val="20"/>
+          <w:szCs w:val="20"/>
+          <w14:ligatures w14:val="none"/>
+        </w:rPr>
+        <w:t>se.</w:t>
+      </w:r>
     </w:p>
     <w:p>
       <w:pPr>
@@ -1800,70 +1707,36 @@
       <w:r>
         <w:rPr>
           <w:rFonts w:ascii="Times New Roman" w:eastAsia="Times New Roman" w:hAnsi="Times New Roman" w:cs="Times New Roman"/>
-          <w:kern w:val="0"/>
-          <w:sz w:val="20"/>
-          <w:szCs w:val="20"/>
-          <w14:ligatures w14:val="none"/>
-        </w:rPr>
-        <w:t>To present the above two scenarios, we have implemented a timeout in coordinator and sleep in participants prepare and commit message respon</w:t>
-      </w:r>
-      <w:r>
-        <w:rPr>
-          <w:rFonts w:ascii="Times New Roman" w:eastAsia="Times New Roman" w:hAnsi="Times New Roman" w:cs="Times New Roman"/>
-          <w:kern w:val="0"/>
-          <w:sz w:val="20"/>
-          <w:szCs w:val="20"/>
-          <w14:ligatures w14:val="none"/>
-        </w:rPr>
-        <w:t>se.</w:t>
-      </w:r>
-    </w:p>
-    <w:p>
-      <w:pPr>
-        <w:shd w:val="clear" w:color="auto" w:fill="FFFFFF"/>
-        <w:spacing w:after="0" w:line="240" w:lineRule="auto"/>
-        <w:rPr>
-          <w:rFonts w:ascii="Times New Roman" w:eastAsia="Times New Roman" w:hAnsi="Times New Roman" w:cs="Times New Roman"/>
-          <w:kern w:val="0"/>
-          <w:sz w:val="20"/>
-          <w:szCs w:val="20"/>
-          <w14:ligatures w14:val="none"/>
-        </w:rPr>
-      </w:pPr>
-      <w:r>
-        <w:rPr>
-          <w:rFonts w:ascii="Times New Roman" w:eastAsia="Times New Roman" w:hAnsi="Times New Roman" w:cs="Times New Roman"/>
           <w:noProof/>
           <w:kern w:val="0"/>
           <w:sz w:val="20"/>
           <w:szCs w:val="20"/>
         </w:rPr>
-        <w:lastRenderedPageBreak/>
         <mc:AlternateContent>
           <mc:Choice Requires="wpi">
             <w:drawing>
-              <wp:anchor distT="0" distB="0" distL="114300" distR="114300" simplePos="0" relativeHeight="251660288" behindDoc="0" locked="0" layoutInCell="1" allowOverlap="1" wp14:anchorId="1D04CDFB" wp14:editId="1147B7F1">
+              <wp:anchor distT="0" distB="0" distL="114300" distR="114300" simplePos="0" relativeHeight="251659264" behindDoc="0" locked="0" layoutInCell="1" allowOverlap="1" wp14:anchorId="473E3DE4" wp14:editId="48D03CCD">
                 <wp:simplePos x="0" y="0"/>
                 <wp:positionH relativeFrom="column">
-                  <wp:posOffset>209270</wp:posOffset>
+                  <wp:posOffset>235077</wp:posOffset>
                 </wp:positionH>
                 <wp:positionV relativeFrom="paragraph">
-                  <wp:posOffset>503540</wp:posOffset>
+                  <wp:posOffset>3770757</wp:posOffset>
                 </wp:positionV>
-                <wp:extent cx="3086640" cy="66600"/>
-                <wp:effectExtent l="95250" t="152400" r="0" b="162560"/>
+                <wp:extent cx="2710080" cy="32400"/>
+                <wp:effectExtent l="95250" t="152400" r="0" b="158115"/>
                 <wp:wrapNone/>
-                <wp:docPr id="754650713" name="Ink 6"/>
+                <wp:docPr id="871232077" name="Ink 5"/>
                 <wp:cNvGraphicFramePr/>
                 <a:graphic xmlns:a="http://schemas.openxmlformats.org/drawingml/2006/main">
                   <a:graphicData uri="http://schemas.microsoft.com/office/word/2010/wordprocessingInk">
-                    <w14:contentPart bwMode="auto" r:id="rId11">
+                    <w14:contentPart bwMode="auto" r:id="rId12">
                       <w14:nvContentPartPr>
                         <w14:cNvContentPartPr/>
                       </w14:nvContentPartPr>
                       <w14:xfrm>
                         <a:off x="0" y="0"/>
-                        <a:ext cx="3086640" cy="66600"/>
+                        <a:ext cx="2710080" cy="32400"/>
                       </w14:xfrm>
                     </w14:contentPart>
                   </a:graphicData>
@@ -1873,7 +1746,7 @@
           </mc:Choice>
           <mc:Fallback>
             <w:pict>
-              <v:shapetype w14:anchorId="366DF9D0" id="_x0000_t75" coordsize="21600,21600" o:spt="75" o:preferrelative="t" path="m@4@5l@4@11@9@11@9@5xe" filled="f" stroked="f">
+              <v:shapetype w14:anchorId="7DC7529D" id="_x0000_t75" coordsize="21600,21600" o:spt="75" o:preferrelative="t" path="m@4@5l@4@11@9@11@9@5xe" filled="f" stroked="f">
                 <v:stroke joinstyle="miter"/>
                 <v:formulas>
                   <v:f eqn="if lineDrawn pixelLineWidth 0"/>
@@ -1892,8 +1765,8 @@
                 <v:path o:extrusionok="f" gradientshapeok="t" o:connecttype="rect"/>
                 <o:lock v:ext="edit" aspectratio="t"/>
               </v:shapetype>
-              <v:shape id="Ink 6" o:spid="_x0000_s1026" type="#_x0000_t75" style="position:absolute;margin-left:12.3pt;margin-top:31.15pt;width:251.55pt;height:22.25pt;z-index:251660288;visibility:visible;mso-wrap-style:square;mso-wrap-distance-left:9pt;mso-wrap-distance-top:0;mso-wrap-distance-right:9pt;mso-wrap-distance-bottom:0;mso-position-horizontal:absolute;mso-position-horizontal-relative:text;mso-position-vertical:absolute;mso-position-vertical-relative:text" o:gfxdata="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">
-                <v:imagedata r:id="rId12" o:title=""/>
+              <v:shape id="Ink 5" o:spid="_x0000_s1026" type="#_x0000_t75" style="position:absolute;margin-left:14.25pt;margin-top:288.4pt;width:221.9pt;height:19.55pt;z-index:251659264;visibility:visible;mso-wrap-style:square;mso-wrap-distance-left:9pt;mso-wrap-distance-top:0;mso-wrap-distance-right:9pt;mso-wrap-distance-bottom:0;mso-position-horizontal:absolute;mso-position-horizontal-relative:text;mso-position-vertical:absolute;mso-position-vertical-relative:text" o:gfxdata="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">
+                <v:imagedata r:id="rId13" o:title=""/>
               </v:shape>
             </w:pict>
           </mc:Fallback>
@@ -1910,28 +1783,28 @@
         <mc:AlternateContent>
           <mc:Choice Requires="wpi">
             <w:drawing>
-              <wp:anchor distT="0" distB="0" distL="114300" distR="114300" simplePos="0" relativeHeight="251659264" behindDoc="0" locked="0" layoutInCell="1" allowOverlap="1" wp14:anchorId="473E3DE4" wp14:editId="4DACBB7F">
+              <wp:anchor distT="0" distB="0" distL="114300" distR="114300" simplePos="0" relativeHeight="251660288" behindDoc="0" locked="0" layoutInCell="1" allowOverlap="1" wp14:anchorId="1D04CDFB" wp14:editId="4542F37C">
                 <wp:simplePos x="0" y="0"/>
                 <wp:positionH relativeFrom="column">
-                  <wp:posOffset>406190</wp:posOffset>
+                  <wp:posOffset>209270</wp:posOffset>
                 </wp:positionH>
                 <wp:positionV relativeFrom="paragraph">
-                  <wp:posOffset>4429340</wp:posOffset>
+                  <wp:posOffset>503540</wp:posOffset>
                 </wp:positionV>
-                <wp:extent cx="2710080" cy="32400"/>
-                <wp:effectExtent l="95250" t="152400" r="0" b="158115"/>
+                <wp:extent cx="3086640" cy="66600"/>
+                <wp:effectExtent l="95250" t="152400" r="0" b="162560"/>
                 <wp:wrapNone/>
-                <wp:docPr id="871232077" name="Ink 5"/>
+                <wp:docPr id="754650713" name="Ink 6"/>
                 <wp:cNvGraphicFramePr/>
                 <a:graphic xmlns:a="http://schemas.openxmlformats.org/drawingml/2006/main">
                   <a:graphicData uri="http://schemas.microsoft.com/office/word/2010/wordprocessingInk">
-                    <w14:contentPart bwMode="auto" r:id="rId13">
+                    <w14:contentPart bwMode="auto" r:id="rId14">
                       <w14:nvContentPartPr>
                         <w14:cNvContentPartPr/>
                       </w14:nvContentPartPr>
                       <w14:xfrm>
                         <a:off x="0" y="0"/>
-                        <a:ext cx="2710080" cy="32400"/>
+                        <a:ext cx="3086640" cy="66600"/>
                       </w14:xfrm>
                     </w14:contentPart>
                   </a:graphicData>
@@ -1941,8 +1814,8 @@
           </mc:Choice>
           <mc:Fallback>
             <w:pict>
-              <v:shape w14:anchorId="7D566926" id="Ink 5" o:spid="_x0000_s1026" type="#_x0000_t75" style="position:absolute;margin-left:27.75pt;margin-top:340.25pt;width:221.9pt;height:19.55pt;z-index:251659264;visibility:visible;mso-wrap-style:square;mso-wrap-distance-left:9pt;mso-wrap-distance-top:0;mso-wrap-distance-right:9pt;mso-wrap-distance-bottom:0;mso-position-horizontal:absolute;mso-position-horizontal-relative:text;mso-position-vertical:absolute;mso-position-vertical-relative:text" o:gfxdata="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">
-                <v:imagedata r:id="rId14" o:title=""/>
+              <v:shape w14:anchorId="35D4229D" id="Ink 6" o:spid="_x0000_s1026" type="#_x0000_t75" style="position:absolute;margin-left:12.3pt;margin-top:31.15pt;width:251.55pt;height:22.25pt;z-index:251660288;visibility:visible;mso-wrap-style:square;mso-wrap-distance-left:9pt;mso-wrap-distance-top:0;mso-wrap-distance-right:9pt;mso-wrap-distance-bottom:0;mso-position-horizontal:absolute;mso-position-horizontal-relative:text;mso-position-vertical:absolute;mso-position-vertical-relative:text" o:gfxdata="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">
+                <v:imagedata r:id="rId15" o:title=""/>
               </v:shape>
             </w:pict>
           </mc:Fallback>
@@ -1957,8 +1830,8 @@
           <w14:ligatures w14:val="none"/>
         </w:rPr>
         <w:drawing>
-          <wp:inline distT="0" distB="0" distL="0" distR="0" wp14:anchorId="4818DF68" wp14:editId="58289574">
-            <wp:extent cx="5943600" cy="4575175"/>
+          <wp:inline distT="0" distB="0" distL="0" distR="0" wp14:anchorId="4818DF68" wp14:editId="619DC561">
+            <wp:extent cx="5131707" cy="3950208"/>
             <wp:effectExtent l="0" t="0" r="0" b="0"/>
             <wp:docPr id="828284552" name="Picture 1" descr="A screenshot of a computer program&#10;&#10;Description automatically generated"/>
             <wp:cNvGraphicFramePr>
@@ -1972,7 +1845,7 @@
                     <pic:cNvPicPr/>
                   </pic:nvPicPr>
                   <pic:blipFill>
-                    <a:blip r:embed="rId15"/>
+                    <a:blip r:embed="rId16"/>
                     <a:stretch>
                       <a:fillRect/>
                     </a:stretch>
@@ -1980,7 +1853,7 @@
                   <pic:spPr>
                     <a:xfrm>
                       <a:off x="0" y="0"/>
-                      <a:ext cx="5943600" cy="4575175"/>
+                      <a:ext cx="5138394" cy="3955356"/>
                     </a:xfrm>
                     <a:prstGeom prst="rect">
                       <a:avLst/>
@@ -2018,240 +1891,6 @@
           <w14:ligatures w14:val="none"/>
         </w:rPr>
       </w:pPr>
-    </w:p>
-    <w:p>
-      <w:pPr>
-        <w:shd w:val="clear" w:color="auto" w:fill="FFFFFF"/>
-        <w:spacing w:after="0" w:line="240" w:lineRule="auto"/>
-        <w:rPr>
-          <w:rFonts w:ascii="Times New Roman" w:eastAsia="Times New Roman" w:hAnsi="Times New Roman" w:cs="Times New Roman"/>
-          <w:kern w:val="0"/>
-          <w:sz w:val="20"/>
-          <w:szCs w:val="20"/>
-          <w14:ligatures w14:val="none"/>
-        </w:rPr>
-      </w:pPr>
-    </w:p>
-    <w:p>
-      <w:pPr>
-        <w:shd w:val="clear" w:color="auto" w:fill="FFFFFF"/>
-        <w:spacing w:after="0" w:line="240" w:lineRule="auto"/>
-        <w:rPr>
-          <w:rFonts w:ascii="Times New Roman" w:eastAsia="Times New Roman" w:hAnsi="Times New Roman" w:cs="Times New Roman"/>
-          <w:kern w:val="0"/>
-          <w:sz w:val="20"/>
-          <w:szCs w:val="20"/>
-          <w14:ligatures w14:val="none"/>
-        </w:rPr>
-      </w:pPr>
-    </w:p>
-    <w:p>
-      <w:pPr>
-        <w:shd w:val="clear" w:color="auto" w:fill="FFFFFF"/>
-        <w:spacing w:after="0" w:line="240" w:lineRule="auto"/>
-        <w:rPr>
-          <w:rFonts w:ascii="Times New Roman" w:eastAsia="Times New Roman" w:hAnsi="Times New Roman" w:cs="Times New Roman"/>
-          <w:kern w:val="0"/>
-          <w:sz w:val="20"/>
-          <w:szCs w:val="20"/>
-          <w14:ligatures w14:val="none"/>
-        </w:rPr>
-      </w:pPr>
-    </w:p>
-    <w:p>
-      <w:pPr>
-        <w:shd w:val="clear" w:color="auto" w:fill="FFFFFF"/>
-        <w:spacing w:after="0" w:line="240" w:lineRule="auto"/>
-        <w:rPr>
-          <w:rFonts w:ascii="Times New Roman" w:eastAsia="Times New Roman" w:hAnsi="Times New Roman" w:cs="Times New Roman"/>
-          <w:kern w:val="0"/>
-          <w:sz w:val="20"/>
-          <w:szCs w:val="20"/>
-          <w14:ligatures w14:val="none"/>
-        </w:rPr>
-      </w:pPr>
-    </w:p>
-    <w:p>
-      <w:pPr>
-        <w:shd w:val="clear" w:color="auto" w:fill="FFFFFF"/>
-        <w:spacing w:after="0" w:line="240" w:lineRule="auto"/>
-        <w:rPr>
-          <w:rFonts w:ascii="Times New Roman" w:eastAsia="Times New Roman" w:hAnsi="Times New Roman" w:cs="Times New Roman"/>
-          <w:kern w:val="0"/>
-          <w:sz w:val="20"/>
-          <w:szCs w:val="20"/>
-          <w14:ligatures w14:val="none"/>
-        </w:rPr>
-      </w:pPr>
-    </w:p>
-    <w:p>
-      <w:pPr>
-        <w:shd w:val="clear" w:color="auto" w:fill="FFFFFF"/>
-        <w:spacing w:after="0" w:line="240" w:lineRule="auto"/>
-        <w:rPr>
-          <w:rFonts w:ascii="Times New Roman" w:eastAsia="Times New Roman" w:hAnsi="Times New Roman" w:cs="Times New Roman"/>
-          <w:kern w:val="0"/>
-          <w:sz w:val="20"/>
-          <w:szCs w:val="20"/>
-          <w14:ligatures w14:val="none"/>
-        </w:rPr>
-      </w:pPr>
-    </w:p>
-    <w:p>
-      <w:pPr>
-        <w:shd w:val="clear" w:color="auto" w:fill="FFFFFF"/>
-        <w:spacing w:after="0" w:line="240" w:lineRule="auto"/>
-        <w:rPr>
-          <w:rFonts w:ascii="Times New Roman" w:eastAsia="Times New Roman" w:hAnsi="Times New Roman" w:cs="Times New Roman"/>
-          <w:kern w:val="0"/>
-          <w:sz w:val="20"/>
-          <w:szCs w:val="20"/>
-          <w14:ligatures w14:val="none"/>
-        </w:rPr>
-      </w:pPr>
-    </w:p>
-    <w:p>
-      <w:pPr>
-        <w:shd w:val="clear" w:color="auto" w:fill="FFFFFF"/>
-        <w:spacing w:after="0" w:line="240" w:lineRule="auto"/>
-        <w:rPr>
-          <w:rFonts w:ascii="Times New Roman" w:eastAsia="Times New Roman" w:hAnsi="Times New Roman" w:cs="Times New Roman"/>
-          <w:kern w:val="0"/>
-          <w:sz w:val="20"/>
-          <w:szCs w:val="20"/>
-          <w14:ligatures w14:val="none"/>
-        </w:rPr>
-      </w:pPr>
-    </w:p>
-    <w:p>
-      <w:pPr>
-        <w:shd w:val="clear" w:color="auto" w:fill="FFFFFF"/>
-        <w:spacing w:after="0" w:line="240" w:lineRule="auto"/>
-        <w:rPr>
-          <w:rFonts w:ascii="Times New Roman" w:eastAsia="Times New Roman" w:hAnsi="Times New Roman" w:cs="Times New Roman"/>
-          <w:kern w:val="0"/>
-          <w:sz w:val="20"/>
-          <w:szCs w:val="20"/>
-          <w14:ligatures w14:val="none"/>
-        </w:rPr>
-      </w:pPr>
-    </w:p>
-    <w:p>
-      <w:pPr>
-        <w:shd w:val="clear" w:color="auto" w:fill="FFFFFF"/>
-        <w:spacing w:after="0" w:line="240" w:lineRule="auto"/>
-        <w:rPr>
-          <w:rFonts w:ascii="Times New Roman" w:eastAsia="Times New Roman" w:hAnsi="Times New Roman" w:cs="Times New Roman"/>
-          <w:kern w:val="0"/>
-          <w:sz w:val="20"/>
-          <w:szCs w:val="20"/>
-          <w14:ligatures w14:val="none"/>
-        </w:rPr>
-      </w:pPr>
-    </w:p>
-    <w:p>
-      <w:pPr>
-        <w:shd w:val="clear" w:color="auto" w:fill="FFFFFF"/>
-        <w:spacing w:after="0" w:line="240" w:lineRule="auto"/>
-        <w:rPr>
-          <w:rFonts w:ascii="Times New Roman" w:eastAsia="Times New Roman" w:hAnsi="Times New Roman" w:cs="Times New Roman"/>
-          <w:kern w:val="0"/>
-          <w:sz w:val="20"/>
-          <w:szCs w:val="20"/>
-          <w14:ligatures w14:val="none"/>
-        </w:rPr>
-      </w:pPr>
-    </w:p>
-    <w:p>
-      <w:pPr>
-        <w:shd w:val="clear" w:color="auto" w:fill="FFFFFF"/>
-        <w:spacing w:after="0" w:line="240" w:lineRule="auto"/>
-        <w:rPr>
-          <w:rFonts w:ascii="Times New Roman" w:eastAsia="Times New Roman" w:hAnsi="Times New Roman" w:cs="Times New Roman"/>
-          <w:kern w:val="0"/>
-          <w:sz w:val="20"/>
-          <w:szCs w:val="20"/>
-          <w14:ligatures w14:val="none"/>
-        </w:rPr>
-      </w:pPr>
-    </w:p>
-    <w:p>
-      <w:pPr>
-        <w:shd w:val="clear" w:color="auto" w:fill="FFFFFF"/>
-        <w:spacing w:after="0" w:line="240" w:lineRule="auto"/>
-        <w:rPr>
-          <w:rFonts w:ascii="Times New Roman" w:eastAsia="Times New Roman" w:hAnsi="Times New Roman" w:cs="Times New Roman"/>
-          <w:kern w:val="0"/>
-          <w:sz w:val="20"/>
-          <w:szCs w:val="20"/>
-          <w14:ligatures w14:val="none"/>
-        </w:rPr>
-      </w:pPr>
-    </w:p>
-    <w:p>
-      <w:pPr>
-        <w:shd w:val="clear" w:color="auto" w:fill="FFFFFF"/>
-        <w:spacing w:after="0" w:line="240" w:lineRule="auto"/>
-        <w:rPr>
-          <w:rFonts w:ascii="Times New Roman" w:eastAsia="Times New Roman" w:hAnsi="Times New Roman" w:cs="Times New Roman"/>
-          <w:kern w:val="0"/>
-          <w:sz w:val="20"/>
-          <w:szCs w:val="20"/>
-          <w14:ligatures w14:val="none"/>
-        </w:rPr>
-      </w:pPr>
-    </w:p>
-    <w:p>
-      <w:pPr>
-        <w:shd w:val="clear" w:color="auto" w:fill="FFFFFF"/>
-        <w:spacing w:after="0" w:line="240" w:lineRule="auto"/>
-        <w:rPr>
-          <w:rFonts w:ascii="Times New Roman" w:eastAsia="Times New Roman" w:hAnsi="Times New Roman" w:cs="Times New Roman"/>
-          <w:kern w:val="0"/>
-          <w:sz w:val="20"/>
-          <w:szCs w:val="20"/>
-          <w14:ligatures w14:val="none"/>
-        </w:rPr>
-      </w:pPr>
-    </w:p>
-    <w:p>
-      <w:pPr>
-        <w:shd w:val="clear" w:color="auto" w:fill="FFFFFF"/>
-        <w:spacing w:after="0" w:line="240" w:lineRule="auto"/>
-        <w:rPr>
-          <w:rFonts w:ascii="Times New Roman" w:eastAsia="Times New Roman" w:hAnsi="Times New Roman" w:cs="Times New Roman"/>
-          <w:kern w:val="0"/>
-          <w:sz w:val="20"/>
-          <w:szCs w:val="20"/>
-          <w14:ligatures w14:val="none"/>
-        </w:rPr>
-      </w:pPr>
-    </w:p>
-    <w:p>
-      <w:pPr>
-        <w:shd w:val="clear" w:color="auto" w:fill="FFFFFF"/>
-        <w:spacing w:after="0" w:line="240" w:lineRule="auto"/>
-        <w:rPr>
-          <w:rFonts w:ascii="Times New Roman" w:eastAsia="Times New Roman" w:hAnsi="Times New Roman" w:cs="Times New Roman"/>
-          <w:kern w:val="0"/>
-          <w:sz w:val="20"/>
-          <w:szCs w:val="20"/>
-          <w14:ligatures w14:val="none"/>
-        </w:rPr>
-      </w:pPr>
-    </w:p>
-    <w:p>
-      <w:pPr>
-        <w:shd w:val="clear" w:color="auto" w:fill="FFFFFF"/>
-        <w:spacing w:after="0" w:line="240" w:lineRule="auto"/>
-        <w:rPr>
-          <w:rFonts w:ascii="Times New Roman" w:eastAsia="Times New Roman" w:hAnsi="Times New Roman" w:cs="Times New Roman"/>
-          <w:kern w:val="0"/>
-          <w:sz w:val="20"/>
-          <w:szCs w:val="20"/>
-          <w14:ligatures w14:val="none"/>
-        </w:rPr>
-      </w:pPr>
       <w:r>
         <w:rPr>
           <w:rFonts w:ascii="Times New Roman" w:eastAsia="Times New Roman" w:hAnsi="Times New Roman" w:cs="Times New Roman"/>
@@ -2289,7 +1928,6 @@
           <w:sz w:val="20"/>
           <w:szCs w:val="20"/>
         </w:rPr>
-        <w:lastRenderedPageBreak/>
         <w:t xml:space="preserve">We implemented to track the previous states from the log, as in this case coordinator restart after the prepare fails, so it get the values   prepare </w:t>
       </w:r>
       <w:r>
@@ -2298,33 +1936,15 @@
           <w:sz w:val="20"/>
           <w:szCs w:val="20"/>
         </w:rPr>
-        <w:t xml:space="preserve">phase </w:t>
-      </w:r>
-      <w:proofErr w:type="spellStart"/>
-      <w:r>
-        <w:rPr>
-          <w:rFonts w:ascii="Times New Roman" w:hAnsi="Times New Roman" w:cs="Times New Roman"/>
-          <w:sz w:val="20"/>
-          <w:szCs w:val="20"/>
-        </w:rPr>
-        <w:t>as</w:t>
-      </w:r>
-      <w:r>
-        <w:rPr>
-          <w:rFonts w:ascii="Times New Roman" w:hAnsi="Times New Roman" w:cs="Times New Roman"/>
-          <w:sz w:val="20"/>
-          <w:szCs w:val="20"/>
-        </w:rPr>
-        <w:t>True</w:t>
-      </w:r>
-      <w:proofErr w:type="spellEnd"/>
-      <w:r>
-        <w:rPr>
-          <w:rFonts w:ascii="Times New Roman" w:hAnsi="Times New Roman" w:cs="Times New Roman"/>
-          <w:sz w:val="20"/>
-          <w:szCs w:val="20"/>
-        </w:rPr>
-        <w:t xml:space="preserve"> and based on that it start the commit message that’s why we have updated values in account</w:t>
+        <w:t>phase as</w:t>
+      </w:r>
+      <w:r>
+        <w:rPr>
+          <w:rFonts w:ascii="Times New Roman" w:hAnsi="Times New Roman" w:cs="Times New Roman"/>
+          <w:sz w:val="20"/>
+          <w:szCs w:val="20"/>
+        </w:rPr>
+        <w:t>True and based on that it start the commit message that’s why we have updated values in account</w:t>
       </w:r>
     </w:p>
     <w:p>
@@ -2358,7 +1978,7 @@
                     <pic:cNvPicPr/>
                   </pic:nvPicPr>
                   <pic:blipFill>
-                    <a:blip r:embed="rId16"/>
+                    <a:blip r:embed="rId17"/>
                     <a:stretch>
                       <a:fillRect/>
                     </a:stretch>
@@ -2427,7 +2047,7 @@
                     <pic:cNvPicPr/>
                   </pic:nvPicPr>
                   <pic:blipFill>
-                    <a:blip r:embed="rId17"/>
+                    <a:blip r:embed="rId18"/>
                     <a:stretch>
                       <a:fillRect/>
                     </a:stretch>
@@ -2505,6 +2125,7 @@
           <w:sz w:val="20"/>
           <w:szCs w:val="20"/>
         </w:rPr>
+        <w:lastRenderedPageBreak/>
         <w:t>6935 Required and 5597 Bonus): Each of Node-2 and Node-3 have two replicas. Therefore, the</w:t>
       </w:r>
       <w:r>
@@ -2523,14 +2144,6 @@
           <w:szCs w:val="20"/>
         </w:rPr>
         <w:br/>
-      </w:r>
-      <w:r>
-        <w:rPr>
-          <w:rFonts w:ascii="Times New Roman" w:hAnsi="Times New Roman" w:cs="Times New Roman"/>
-          <w:sz w:val="20"/>
-          <w:szCs w:val="20"/>
-        </w:rPr>
-        <w:lastRenderedPageBreak/>
         <w:t>accounts A and B, we use Paxos OR Raft to achieve consensus on the values of A and B.</w:t>
       </w:r>
       <w:r>
@@ -2566,43 +2179,7 @@
           <w:sz w:val="20"/>
           <w:szCs w:val="20"/>
         </w:rPr>
-        <w:t xml:space="preserve">For this part of the lab, we have created a cluster for both account A and B. We have only updated our </w:t>
-      </w:r>
-      <w:proofErr w:type="spellStart"/>
-      <w:r>
-        <w:rPr>
-          <w:rFonts w:ascii="Times New Roman" w:hAnsi="Times New Roman" w:cs="Times New Roman"/>
-          <w:sz w:val="20"/>
-          <w:szCs w:val="20"/>
-        </w:rPr>
-        <w:t>config_file</w:t>
-      </w:r>
-      <w:proofErr w:type="spellEnd"/>
-      <w:r>
-        <w:rPr>
-          <w:rFonts w:ascii="Times New Roman" w:hAnsi="Times New Roman" w:cs="Times New Roman"/>
-          <w:sz w:val="20"/>
-          <w:szCs w:val="20"/>
-        </w:rPr>
-        <w:t xml:space="preserve"> to get the correct </w:t>
-      </w:r>
-      <w:proofErr w:type="spellStart"/>
-      <w:r>
-        <w:rPr>
-          <w:rFonts w:ascii="Times New Roman" w:hAnsi="Times New Roman" w:cs="Times New Roman"/>
-          <w:sz w:val="20"/>
-          <w:szCs w:val="20"/>
-        </w:rPr>
-        <w:t>ips</w:t>
-      </w:r>
-      <w:proofErr w:type="spellEnd"/>
-      <w:r>
-        <w:rPr>
-          <w:rFonts w:ascii="Times New Roman" w:hAnsi="Times New Roman" w:cs="Times New Roman"/>
-          <w:sz w:val="20"/>
-          <w:szCs w:val="20"/>
-        </w:rPr>
-        <w:t xml:space="preserve"> for the cluster.</w:t>
+        <w:t>For this part of the lab, we have created a cluster for both account A and B. We have only updated our config_file to get the correct ips for the cluster.</w:t>
       </w:r>
     </w:p>
     <w:p>
@@ -2648,25 +2225,7 @@
           <w:sz w:val="20"/>
           <w:szCs w:val="20"/>
         </w:rPr>
-        <w:t xml:space="preserve">Update the </w:t>
-      </w:r>
-      <w:proofErr w:type="spellStart"/>
-      <w:r>
-        <w:rPr>
-          <w:rFonts w:ascii="Times New Roman" w:hAnsi="Times New Roman" w:cs="Times New Roman"/>
-          <w:sz w:val="20"/>
-          <w:szCs w:val="20"/>
-        </w:rPr>
-        <w:t>config_file</w:t>
-      </w:r>
-      <w:proofErr w:type="spellEnd"/>
-      <w:r>
-        <w:rPr>
-          <w:rFonts w:ascii="Times New Roman" w:hAnsi="Times New Roman" w:cs="Times New Roman"/>
-          <w:sz w:val="20"/>
-          <w:szCs w:val="20"/>
-        </w:rPr>
-        <w:t>:</w:t>
+        <w:t>Update the config_file:</w:t>
       </w:r>
       <w:r>
         <w:rPr>
@@ -2684,6 +2243,10 @@
       <w:pPr>
         <w:rPr>
           <w:rFonts w:ascii="Times New Roman" w:eastAsia="Times New Roman" w:hAnsi="Times New Roman" w:cs="Times New Roman"/>
+          <w:b/>
+          <w:bCs/>
+          <w:i/>
+          <w:iCs/>
           <w:color w:val="000000"/>
           <w:kern w:val="0"/>
           <w:sz w:val="20"/>
@@ -2694,281 +2257,315 @@
       <w:r>
         <w:rPr>
           <w:rFonts w:ascii="Times New Roman" w:eastAsia="Times New Roman" w:hAnsi="Times New Roman" w:cs="Times New Roman"/>
+          <w:b/>
+          <w:bCs/>
+          <w:i/>
+          <w:iCs/>
           <w:color w:val="000000"/>
           <w:kern w:val="0"/>
           <w:sz w:val="20"/>
           <w:szCs w:val="20"/>
           <w14:ligatures w14:val="none"/>
         </w:rPr>
-        <w:t xml:space="preserve">Run the following command for each node in cluster A and B on respective </w:t>
-      </w:r>
-      <w:proofErr w:type="spellStart"/>
-      <w:r>
-        <w:rPr>
-          <w:rFonts w:ascii="Times New Roman" w:eastAsia="Times New Roman" w:hAnsi="Times New Roman" w:cs="Times New Roman"/>
+        <w:t>Run the following command for each node in cluster A and B on respective ips</w:t>
+      </w:r>
+    </w:p>
+    <w:p>
+      <w:pPr>
+        <w:rPr>
+          <w:rFonts w:ascii="Times New Roman" w:eastAsia="Times New Roman" w:hAnsi="Times New Roman" w:cs="Times New Roman"/>
+          <w:b/>
+          <w:bCs/>
+          <w:i/>
+          <w:iCs/>
           <w:color w:val="000000"/>
           <w:kern w:val="0"/>
           <w:sz w:val="20"/>
           <w:szCs w:val="20"/>
           <w14:ligatures w14:val="none"/>
         </w:rPr>
-        <w:t>ips</w:t>
-      </w:r>
-      <w:proofErr w:type="spellEnd"/>
-    </w:p>
-    <w:p>
-      <w:pPr>
-        <w:rPr>
-          <w:rFonts w:ascii="Times New Roman" w:eastAsia="Times New Roman" w:hAnsi="Times New Roman" w:cs="Times New Roman"/>
+      </w:pPr>
+      <w:r>
+        <w:rPr>
+          <w:rFonts w:ascii="Times New Roman" w:eastAsia="Times New Roman" w:hAnsi="Times New Roman" w:cs="Times New Roman"/>
+          <w:b/>
+          <w:bCs/>
+          <w:i/>
+          <w:iCs/>
           <w:color w:val="000000"/>
           <w:kern w:val="0"/>
           <w:sz w:val="20"/>
           <w:szCs w:val="20"/>
           <w14:ligatures w14:val="none"/>
         </w:rPr>
-      </w:pPr>
-      <w:r>
-        <w:rPr>
-          <w:rFonts w:ascii="Times New Roman" w:eastAsia="Times New Roman" w:hAnsi="Times New Roman" w:cs="Times New Roman"/>
+        <w:t>python3 node_raft.py clusterA node</w:t>
+      </w:r>
+      <w:r>
+        <w:rPr>
+          <w:rFonts w:ascii="Times New Roman" w:eastAsia="Times New Roman" w:hAnsi="Times New Roman" w:cs="Times New Roman"/>
+          <w:b/>
+          <w:bCs/>
+          <w:i/>
+          <w:iCs/>
           <w:color w:val="000000"/>
           <w:kern w:val="0"/>
           <w:sz w:val="20"/>
           <w:szCs w:val="20"/>
           <w14:ligatures w14:val="none"/>
         </w:rPr>
-        <w:t xml:space="preserve">python3 node_raft.py </w:t>
-      </w:r>
-      <w:proofErr w:type="spellStart"/>
-      <w:r>
-        <w:rPr>
-          <w:rFonts w:ascii="Times New Roman" w:eastAsia="Times New Roman" w:hAnsi="Times New Roman" w:cs="Times New Roman"/>
+        <w:t>1 (run for node2 and node3 also)</w:t>
+      </w:r>
+    </w:p>
+    <w:p>
+      <w:pPr>
+        <w:rPr>
+          <w:rFonts w:ascii="Times New Roman" w:eastAsia="Times New Roman" w:hAnsi="Times New Roman" w:cs="Times New Roman"/>
+          <w:b/>
+          <w:bCs/>
+          <w:i/>
+          <w:iCs/>
           <w:color w:val="000000"/>
           <w:kern w:val="0"/>
           <w:sz w:val="20"/>
           <w:szCs w:val="20"/>
           <w14:ligatures w14:val="none"/>
         </w:rPr>
-        <w:t>clusterA</w:t>
-      </w:r>
-      <w:proofErr w:type="spellEnd"/>
-      <w:r>
-        <w:rPr>
-          <w:rFonts w:ascii="Times New Roman" w:eastAsia="Times New Roman" w:hAnsi="Times New Roman" w:cs="Times New Roman"/>
+      </w:pPr>
+      <w:r>
+        <w:rPr>
+          <w:rFonts w:ascii="Times New Roman" w:eastAsia="Times New Roman" w:hAnsi="Times New Roman" w:cs="Times New Roman"/>
+          <w:b/>
+          <w:bCs/>
+          <w:i/>
+          <w:iCs/>
           <w:color w:val="000000"/>
           <w:kern w:val="0"/>
           <w:sz w:val="20"/>
           <w:szCs w:val="20"/>
           <w14:ligatures w14:val="none"/>
         </w:rPr>
+        <w:t>python3 node_raft.py cluster</w:t>
+      </w:r>
+      <w:r>
+        <w:rPr>
+          <w:rFonts w:ascii="Times New Roman" w:eastAsia="Times New Roman" w:hAnsi="Times New Roman" w:cs="Times New Roman"/>
+          <w:b/>
+          <w:bCs/>
+          <w:i/>
+          <w:iCs/>
+          <w:color w:val="000000"/>
+          <w:kern w:val="0"/>
+          <w:sz w:val="20"/>
+          <w:szCs w:val="20"/>
+          <w14:ligatures w14:val="none"/>
+        </w:rPr>
+        <w:t>B</w:t>
+      </w:r>
+      <w:r>
+        <w:rPr>
+          <w:rFonts w:ascii="Times New Roman" w:eastAsia="Times New Roman" w:hAnsi="Times New Roman" w:cs="Times New Roman"/>
+          <w:b/>
+          <w:bCs/>
+          <w:i/>
+          <w:iCs/>
+          <w:color w:val="000000"/>
+          <w:kern w:val="0"/>
+          <w:sz w:val="20"/>
+          <w:szCs w:val="20"/>
+          <w14:ligatures w14:val="none"/>
+        </w:rPr>
         <w:t xml:space="preserve"> node</w:t>
       </w:r>
       <w:r>
         <w:rPr>
           <w:rFonts w:ascii="Times New Roman" w:eastAsia="Times New Roman" w:hAnsi="Times New Roman" w:cs="Times New Roman"/>
+          <w:b/>
+          <w:bCs/>
+          <w:i/>
+          <w:iCs/>
           <w:color w:val="000000"/>
           <w:kern w:val="0"/>
           <w:sz w:val="20"/>
           <w:szCs w:val="20"/>
           <w14:ligatures w14:val="none"/>
         </w:rPr>
-        <w:t>1 (run for node2 and node3 also)</w:t>
-      </w:r>
-    </w:p>
-    <w:p>
-      <w:pPr>
-        <w:rPr>
-          <w:rFonts w:ascii="Times New Roman" w:eastAsia="Times New Roman" w:hAnsi="Times New Roman" w:cs="Times New Roman"/>
+        <w:t xml:space="preserve">3 </w:t>
+      </w:r>
+      <w:r>
+        <w:rPr>
+          <w:rFonts w:ascii="Times New Roman" w:eastAsia="Times New Roman" w:hAnsi="Times New Roman" w:cs="Times New Roman"/>
+          <w:b/>
+          <w:bCs/>
+          <w:i/>
+          <w:iCs/>
           <w:color w:val="000000"/>
           <w:kern w:val="0"/>
           <w:sz w:val="20"/>
           <w:szCs w:val="20"/>
           <w14:ligatures w14:val="none"/>
         </w:rPr>
-      </w:pPr>
-      <w:r>
-        <w:rPr>
-          <w:rFonts w:ascii="Times New Roman" w:eastAsia="Times New Roman" w:hAnsi="Times New Roman" w:cs="Times New Roman"/>
+        <w:t>(run for node</w:t>
+      </w:r>
+      <w:r>
+        <w:rPr>
+          <w:rFonts w:ascii="Times New Roman" w:eastAsia="Times New Roman" w:hAnsi="Times New Roman" w:cs="Times New Roman"/>
+          <w:b/>
+          <w:bCs/>
+          <w:i/>
+          <w:iCs/>
           <w:color w:val="000000"/>
           <w:kern w:val="0"/>
           <w:sz w:val="20"/>
           <w:szCs w:val="20"/>
           <w14:ligatures w14:val="none"/>
         </w:rPr>
-        <w:t xml:space="preserve">python3 node_raft.py </w:t>
-      </w:r>
-      <w:proofErr w:type="spellStart"/>
-      <w:r>
-        <w:rPr>
-          <w:rFonts w:ascii="Times New Roman" w:eastAsia="Times New Roman" w:hAnsi="Times New Roman" w:cs="Times New Roman"/>
+        <w:t>4</w:t>
+      </w:r>
+      <w:r>
+        <w:rPr>
+          <w:rFonts w:ascii="Times New Roman" w:eastAsia="Times New Roman" w:hAnsi="Times New Roman" w:cs="Times New Roman"/>
+          <w:b/>
+          <w:bCs/>
+          <w:i/>
+          <w:iCs/>
           <w:color w:val="000000"/>
           <w:kern w:val="0"/>
           <w:sz w:val="20"/>
           <w:szCs w:val="20"/>
           <w14:ligatures w14:val="none"/>
         </w:rPr>
-        <w:t>cluster</w:t>
-      </w:r>
-      <w:r>
-        <w:rPr>
-          <w:rFonts w:ascii="Times New Roman" w:eastAsia="Times New Roman" w:hAnsi="Times New Roman" w:cs="Times New Roman"/>
+        <w:t xml:space="preserve"> and node</w:t>
+      </w:r>
+      <w:r>
+        <w:rPr>
+          <w:rFonts w:ascii="Times New Roman" w:eastAsia="Times New Roman" w:hAnsi="Times New Roman" w:cs="Times New Roman"/>
+          <w:b/>
+          <w:bCs/>
+          <w:i/>
+          <w:iCs/>
           <w:color w:val="000000"/>
           <w:kern w:val="0"/>
           <w:sz w:val="20"/>
           <w:szCs w:val="20"/>
           <w14:ligatures w14:val="none"/>
         </w:rPr>
-        <w:t>B</w:t>
-      </w:r>
-      <w:proofErr w:type="spellEnd"/>
-      <w:r>
-        <w:rPr>
-          <w:rFonts w:ascii="Times New Roman" w:eastAsia="Times New Roman" w:hAnsi="Times New Roman" w:cs="Times New Roman"/>
+        <w:t>5</w:t>
+      </w:r>
+      <w:r>
+        <w:rPr>
+          <w:rFonts w:ascii="Times New Roman" w:eastAsia="Times New Roman" w:hAnsi="Times New Roman" w:cs="Times New Roman"/>
+          <w:b/>
+          <w:bCs/>
+          <w:i/>
+          <w:iCs/>
           <w:color w:val="000000"/>
           <w:kern w:val="0"/>
           <w:sz w:val="20"/>
           <w:szCs w:val="20"/>
           <w14:ligatures w14:val="none"/>
         </w:rPr>
-        <w:t xml:space="preserve"> node</w:t>
-      </w:r>
-      <w:r>
-        <w:rPr>
-          <w:rFonts w:ascii="Times New Roman" w:eastAsia="Times New Roman" w:hAnsi="Times New Roman" w:cs="Times New Roman"/>
+        <w:t xml:space="preserve"> also)</w:t>
+      </w:r>
+    </w:p>
+    <w:p>
+      <w:pPr>
+        <w:rPr>
+          <w:rFonts w:ascii="Times New Roman" w:eastAsia="Times New Roman" w:hAnsi="Times New Roman" w:cs="Times New Roman"/>
+          <w:b/>
+          <w:bCs/>
+          <w:i/>
+          <w:iCs/>
           <w:color w:val="000000"/>
           <w:kern w:val="0"/>
           <w:sz w:val="20"/>
           <w:szCs w:val="20"/>
           <w14:ligatures w14:val="none"/>
         </w:rPr>
-        <w:t xml:space="preserve">3 </w:t>
-      </w:r>
-      <w:r>
-        <w:rPr>
-          <w:rFonts w:ascii="Times New Roman" w:eastAsia="Times New Roman" w:hAnsi="Times New Roman" w:cs="Times New Roman"/>
+      </w:pPr>
+      <w:r>
+        <w:rPr>
+          <w:rFonts w:ascii="Times New Roman" w:eastAsia="Times New Roman" w:hAnsi="Times New Roman" w:cs="Times New Roman"/>
+          <w:b/>
+          <w:bCs/>
+          <w:i/>
+          <w:iCs/>
           <w:color w:val="000000"/>
           <w:kern w:val="0"/>
           <w:sz w:val="20"/>
           <w:szCs w:val="20"/>
           <w14:ligatures w14:val="none"/>
         </w:rPr>
-        <w:t>(run for node</w:t>
-      </w:r>
-      <w:r>
-        <w:rPr>
-          <w:rFonts w:ascii="Times New Roman" w:eastAsia="Times New Roman" w:hAnsi="Times New Roman" w:cs="Times New Roman"/>
+        <w:t xml:space="preserve">python3 node_coordinator.py </w:t>
+      </w:r>
+    </w:p>
+    <w:p>
+      <w:pPr>
+        <w:rPr>
+          <w:rFonts w:ascii="Times New Roman" w:eastAsia="Times New Roman" w:hAnsi="Times New Roman" w:cs="Times New Roman"/>
+          <w:b/>
+          <w:bCs/>
+          <w:i/>
+          <w:iCs/>
           <w:color w:val="000000"/>
           <w:kern w:val="0"/>
           <w:sz w:val="20"/>
           <w:szCs w:val="20"/>
           <w14:ligatures w14:val="none"/>
         </w:rPr>
-        <w:t>4</w:t>
-      </w:r>
-      <w:r>
-        <w:rPr>
-          <w:rFonts w:ascii="Times New Roman" w:eastAsia="Times New Roman" w:hAnsi="Times New Roman" w:cs="Times New Roman"/>
+      </w:pPr>
+      <w:r>
+        <w:rPr>
+          <w:rFonts w:ascii="Times New Roman" w:eastAsia="Times New Roman" w:hAnsi="Times New Roman" w:cs="Times New Roman"/>
+          <w:b/>
+          <w:bCs/>
+          <w:i/>
+          <w:iCs/>
           <w:color w:val="000000"/>
           <w:kern w:val="0"/>
           <w:sz w:val="20"/>
           <w:szCs w:val="20"/>
           <w14:ligatures w14:val="none"/>
         </w:rPr>
-        <w:t xml:space="preserve"> and node</w:t>
-      </w:r>
-      <w:r>
-        <w:rPr>
-          <w:rFonts w:ascii="Times New Roman" w:eastAsia="Times New Roman" w:hAnsi="Times New Roman" w:cs="Times New Roman"/>
+        <w:t>python3 node_participant_raft.py node7 (Account A)</w:t>
+      </w:r>
+    </w:p>
+    <w:p>
+      <w:pPr>
+        <w:rPr>
+          <w:rFonts w:ascii="Times New Roman" w:eastAsia="Times New Roman" w:hAnsi="Times New Roman" w:cs="Times New Roman"/>
+          <w:b/>
+          <w:bCs/>
+          <w:i/>
+          <w:iCs/>
           <w:color w:val="000000"/>
           <w:kern w:val="0"/>
           <w:sz w:val="20"/>
           <w:szCs w:val="20"/>
           <w14:ligatures w14:val="none"/>
         </w:rPr>
-        <w:t>5</w:t>
-      </w:r>
-      <w:r>
-        <w:rPr>
-          <w:rFonts w:ascii="Times New Roman" w:eastAsia="Times New Roman" w:hAnsi="Times New Roman" w:cs="Times New Roman"/>
+      </w:pPr>
+      <w:r>
+        <w:rPr>
+          <w:rFonts w:ascii="Times New Roman" w:eastAsia="Times New Roman" w:hAnsi="Times New Roman" w:cs="Times New Roman"/>
+          <w:b/>
+          <w:bCs/>
+          <w:i/>
+          <w:iCs/>
           <w:color w:val="000000"/>
           <w:kern w:val="0"/>
           <w:sz w:val="20"/>
           <w:szCs w:val="20"/>
           <w14:ligatures w14:val="none"/>
         </w:rPr>
-        <w:t xml:space="preserve"> also)</w:t>
-      </w:r>
-    </w:p>
-    <w:p>
-      <w:pPr>
-        <w:rPr>
-          <w:rFonts w:ascii="Times New Roman" w:eastAsia="Times New Roman" w:hAnsi="Times New Roman" w:cs="Times New Roman"/>
-          <w:color w:val="000000"/>
-          <w:kern w:val="0"/>
-          <w:sz w:val="20"/>
-          <w:szCs w:val="20"/>
-          <w14:ligatures w14:val="none"/>
-        </w:rPr>
-      </w:pPr>
-      <w:r>
-        <w:rPr>
-          <w:rFonts w:ascii="Times New Roman" w:eastAsia="Times New Roman" w:hAnsi="Times New Roman" w:cs="Times New Roman"/>
-          <w:color w:val="000000"/>
-          <w:kern w:val="0"/>
-          <w:sz w:val="20"/>
-          <w:szCs w:val="20"/>
-          <w14:ligatures w14:val="none"/>
-        </w:rPr>
-        <w:t xml:space="preserve">python3 node_coordinator.py </w:t>
-      </w:r>
-    </w:p>
-    <w:p>
-      <w:pPr>
-        <w:rPr>
-          <w:rFonts w:ascii="Times New Roman" w:eastAsia="Times New Roman" w:hAnsi="Times New Roman" w:cs="Times New Roman"/>
-          <w:color w:val="000000"/>
-          <w:kern w:val="0"/>
-          <w:sz w:val="20"/>
-          <w:szCs w:val="20"/>
-          <w14:ligatures w14:val="none"/>
-        </w:rPr>
-      </w:pPr>
-      <w:r>
-        <w:rPr>
-          <w:rFonts w:ascii="Times New Roman" w:eastAsia="Times New Roman" w:hAnsi="Times New Roman" w:cs="Times New Roman"/>
-          <w:color w:val="000000"/>
-          <w:kern w:val="0"/>
-          <w:sz w:val="20"/>
-          <w:szCs w:val="20"/>
-          <w14:ligatures w14:val="none"/>
-        </w:rPr>
-        <w:t>python3 node_participant_raft.py node7 (Account A)</w:t>
-      </w:r>
-    </w:p>
-    <w:p>
-      <w:pPr>
-        <w:rPr>
-          <w:rFonts w:ascii="Times New Roman" w:eastAsia="Times New Roman" w:hAnsi="Times New Roman" w:cs="Times New Roman"/>
-          <w:color w:val="000000"/>
-          <w:kern w:val="0"/>
-          <w:sz w:val="20"/>
-          <w:szCs w:val="20"/>
-          <w14:ligatures w14:val="none"/>
-        </w:rPr>
-      </w:pPr>
-      <w:r>
-        <w:rPr>
-          <w:rFonts w:ascii="Times New Roman" w:eastAsia="Times New Roman" w:hAnsi="Times New Roman" w:cs="Times New Roman"/>
-          <w:color w:val="000000"/>
-          <w:kern w:val="0"/>
-          <w:sz w:val="20"/>
-          <w:szCs w:val="20"/>
-          <w14:ligatures w14:val="none"/>
-        </w:rPr>
         <w:t>python3 node_participant_raft.py node7</w:t>
       </w:r>
       <w:r>
         <w:rPr>
           <w:rFonts w:ascii="Times New Roman" w:eastAsia="Times New Roman" w:hAnsi="Times New Roman" w:cs="Times New Roman"/>
+          <w:b/>
+          <w:bCs/>
+          <w:i/>
+          <w:iCs/>
           <w:color w:val="000000"/>
           <w:kern w:val="0"/>
           <w:sz w:val="20"/>
@@ -3020,7 +2617,7 @@
                     <pic:cNvPicPr/>
                   </pic:nvPicPr>
                   <pic:blipFill>
-                    <a:blip r:embed="rId18"/>
+                    <a:blip r:embed="rId19"/>
                     <a:stretch>
                       <a:fillRect/>
                     </a:stretch>
@@ -3081,25 +2678,32 @@
           <w:sz w:val="20"/>
           <w:szCs w:val="20"/>
         </w:rPr>
-        <w:t xml:space="preserve">Raft code and the coordinator code, remain almost the same with minor changes. The major changes were introduced in participant code, as it need to </w:t>
-      </w:r>
-      <w:r>
-        <w:rPr>
-          <w:rFonts w:ascii="Times New Roman" w:hAnsi="Times New Roman" w:cs="Times New Roman"/>
-          <w:sz w:val="20"/>
-          <w:szCs w:val="20"/>
-        </w:rPr>
-        <w:t>find the leader in respective cluster and then submitted the values on the cluster through the leader. Find leader, submit values via leader function are similar to raft, the main part in to get the current balance of the account and then pass it to the leader write function and once its return true, it will start the transaction based on the current value and balance of the account. Once the participants have the updated balance, it will again submit to the leader to propagate in the cluster based on raft consensus.</w:t>
-      </w:r>
-    </w:p>
-    <w:p>
-      <w:pPr>
-        <w:rPr>
-          <w:rFonts w:ascii="Times New Roman" w:hAnsi="Times New Roman" w:cs="Times New Roman"/>
-          <w:sz w:val="20"/>
-          <w:szCs w:val="20"/>
-        </w:rPr>
-      </w:pPr>
+        <w:t xml:space="preserve">Raft code and the coordinator code, remain almost the same with minor changes. The major changes were introduced in participant code, as it </w:t>
+      </w:r>
+      <w:r>
+        <w:rPr>
+          <w:rFonts w:ascii="Times New Roman" w:hAnsi="Times New Roman" w:cs="Times New Roman"/>
+          <w:sz w:val="20"/>
+          <w:szCs w:val="20"/>
+        </w:rPr>
+        <w:t>needed</w:t>
+      </w:r>
+      <w:r>
+        <w:rPr>
+          <w:rFonts w:ascii="Times New Roman" w:hAnsi="Times New Roman" w:cs="Times New Roman"/>
+          <w:sz w:val="20"/>
+          <w:szCs w:val="20"/>
+        </w:rPr>
+        <w:t xml:space="preserve"> to </w:t>
+      </w:r>
+      <w:r>
+        <w:rPr>
+          <w:rFonts w:ascii="Times New Roman" w:hAnsi="Times New Roman" w:cs="Times New Roman"/>
+          <w:sz w:val="20"/>
+          <w:szCs w:val="20"/>
+        </w:rPr>
+        <w:t xml:space="preserve">find the leader in respective cluster and then submitted the values on the cluster through the leader. Find leader, submit values via leader function are similar to raft, the main part in to get the current balance of the account and then pass it to the leader write function and once its return true, it will </w:t>
+      </w:r>
       <w:r>
         <w:rPr>
           <w:rFonts w:ascii="Times New Roman" w:hAnsi="Times New Roman" w:cs="Times New Roman"/>
@@ -3107,18 +2711,33 @@
           <w:szCs w:val="20"/>
         </w:rPr>
         <w:lastRenderedPageBreak/>
+        <w:t>start the transaction based on the current value and balance of the account. Once the participants have the updated balance, it will again submit to the leader to propagate in the cluster based on raft consensus.</w:t>
+      </w:r>
+    </w:p>
+    <w:p>
+      <w:pPr>
+        <w:rPr>
+          <w:rFonts w:ascii="Times New Roman" w:hAnsi="Times New Roman" w:cs="Times New Roman"/>
+          <w:sz w:val="20"/>
+          <w:szCs w:val="20"/>
+        </w:rPr>
+      </w:pPr>
+      <w:r>
+        <w:rPr>
+          <w:rFonts w:ascii="Times New Roman" w:hAnsi="Times New Roman" w:cs="Times New Roman"/>
+          <w:sz w:val="20"/>
+          <w:szCs w:val="20"/>
+        </w:rPr>
         <w:t xml:space="preserve">For the simplicity and time constraints, we have only implemented it for one transaction at this point and will update for overall scenarios in </w:t>
       </w:r>
-      <w:proofErr w:type="spellStart"/>
-      <w:r>
-        <w:rPr>
-          <w:rFonts w:ascii="Times New Roman" w:hAnsi="Times New Roman" w:cs="Times New Roman"/>
-          <w:sz w:val="20"/>
-          <w:szCs w:val="20"/>
-        </w:rPr>
-        <w:t>github</w:t>
-      </w:r>
-      <w:proofErr w:type="spellEnd"/>
+      <w:r>
+        <w:rPr>
+          <w:rFonts w:ascii="Times New Roman" w:hAnsi="Times New Roman" w:cs="Times New Roman"/>
+          <w:sz w:val="20"/>
+          <w:szCs w:val="20"/>
+        </w:rPr>
+        <w:t>GitHub</w:t>
+      </w:r>
       <w:r>
         <w:rPr>
           <w:rFonts w:ascii="Times New Roman" w:hAnsi="Times New Roman" w:cs="Times New Roman"/>
@@ -3158,7 +2777,7 @@
                     <pic:cNvPicPr/>
                   </pic:nvPicPr>
                   <pic:blipFill>
-                    <a:blip r:embed="rId19"/>
+                    <a:blip r:embed="rId20"/>
                     <a:stretch>
                       <a:fillRect/>
                     </a:stretch>
@@ -3196,40 +2815,13 @@
           <w:szCs w:val="20"/>
         </w:rPr>
       </w:pPr>
-    </w:p>
-    <w:p>
-      <w:pPr>
-        <w:rPr>
-          <w:rFonts w:ascii="Times New Roman" w:hAnsi="Times New Roman" w:cs="Times New Roman"/>
-          <w:sz w:val="20"/>
-          <w:szCs w:val="20"/>
-        </w:rPr>
-      </w:pPr>
-    </w:p>
-    <w:p>
-      <w:pPr>
-        <w:rPr>
-          <w:rFonts w:ascii="Times New Roman" w:hAnsi="Times New Roman" w:cs="Times New Roman"/>
-          <w:sz w:val="20"/>
-          <w:szCs w:val="20"/>
-        </w:rPr>
-      </w:pPr>
-    </w:p>
-    <w:p>
-      <w:pPr>
-        <w:rPr>
-          <w:rFonts w:ascii="Times New Roman" w:hAnsi="Times New Roman" w:cs="Times New Roman"/>
-          <w:sz w:val="20"/>
-          <w:szCs w:val="20"/>
-        </w:rPr>
-      </w:pPr>
-      <w:r>
-        <w:rPr>
-          <w:rFonts w:ascii="Times New Roman" w:hAnsi="Times New Roman" w:cs="Times New Roman"/>
-          <w:sz w:val="20"/>
-          <w:szCs w:val="20"/>
-        </w:rPr>
-        <w:t xml:space="preserve">Raft cluster up and running for each cluster </w:t>
+      <w:r>
+        <w:rPr>
+          <w:rFonts w:ascii="Times New Roman" w:hAnsi="Times New Roman" w:cs="Times New Roman"/>
+          <w:sz w:val="20"/>
+          <w:szCs w:val="20"/>
+        </w:rPr>
+        <w:t>Raft cluster up and running for each cluster</w:t>
       </w:r>
     </w:p>
     <w:p>
@@ -3247,10 +2839,10 @@
           <w:szCs w:val="20"/>
         </w:rPr>
         <w:drawing>
-          <wp:inline distT="0" distB="0" distL="0" distR="0" wp14:anchorId="348E053B" wp14:editId="59D49F86">
-            <wp:extent cx="5285232" cy="2702470"/>
-            <wp:effectExtent l="0" t="0" r="0" b="3175"/>
-            <wp:docPr id="1695738755" name="Picture 1" descr="A screenshot of a computer&#10;&#10;Description automatically generated"/>
+          <wp:inline distT="0" distB="0" distL="0" distR="0" wp14:anchorId="1BC077CD" wp14:editId="423CE352">
+            <wp:extent cx="5492496" cy="3018526"/>
+            <wp:effectExtent l="0" t="0" r="0" b="0"/>
+            <wp:docPr id="424294304" name="Picture 1" descr="A screenshot of a computer screen&#10;&#10;Description automatically generated"/>
             <wp:cNvGraphicFramePr>
               <a:graphicFrameLocks xmlns:a="http://schemas.openxmlformats.org/drawingml/2006/main" noChangeAspect="1"/>
             </wp:cNvGraphicFramePr>
@@ -3258,84 +2850,7 @@
               <a:graphicData uri="http://schemas.openxmlformats.org/drawingml/2006/picture">
                 <pic:pic xmlns:pic="http://schemas.openxmlformats.org/drawingml/2006/picture">
                   <pic:nvPicPr>
-                    <pic:cNvPr id="1695738755" name="Picture 1" descr="A screenshot of a computer&#10;&#10;Description automatically generated"/>
-                    <pic:cNvPicPr/>
-                  </pic:nvPicPr>
-                  <pic:blipFill>
-                    <a:blip r:embed="rId20"/>
-                    <a:stretch>
-                      <a:fillRect/>
-                    </a:stretch>
-                  </pic:blipFill>
-                  <pic:spPr>
-                    <a:xfrm>
-                      <a:off x="0" y="0"/>
-                      <a:ext cx="5299197" cy="2709610"/>
-                    </a:xfrm>
-                    <a:prstGeom prst="rect">
-                      <a:avLst/>
-                    </a:prstGeom>
-                  </pic:spPr>
-                </pic:pic>
-              </a:graphicData>
-            </a:graphic>
-          </wp:inline>
-        </w:drawing>
-      </w:r>
-    </w:p>
-    <w:p>
-      <w:pPr>
-        <w:rPr>
-          <w:rFonts w:ascii="Times New Roman" w:hAnsi="Times New Roman" w:cs="Times New Roman"/>
-          <w:sz w:val="20"/>
-          <w:szCs w:val="20"/>
-        </w:rPr>
-      </w:pPr>
-    </w:p>
-    <w:p>
-      <w:pPr>
-        <w:rPr>
-          <w:rFonts w:ascii="Times New Roman" w:hAnsi="Times New Roman" w:cs="Times New Roman"/>
-          <w:sz w:val="20"/>
-          <w:szCs w:val="20"/>
-        </w:rPr>
-      </w:pPr>
-      <w:r>
-        <w:rPr>
-          <w:rFonts w:ascii="Times New Roman" w:hAnsi="Times New Roman" w:cs="Times New Roman"/>
-          <w:sz w:val="20"/>
-          <w:szCs w:val="20"/>
-        </w:rPr>
-        <w:t>Values distributed on respective clusters from the account and transaction performed through coordinator</w:t>
-      </w:r>
-    </w:p>
-    <w:p>
-      <w:pPr>
-        <w:rPr>
-          <w:rFonts w:ascii="Times New Roman" w:hAnsi="Times New Roman" w:cs="Times New Roman"/>
-          <w:sz w:val="20"/>
-          <w:szCs w:val="20"/>
-        </w:rPr>
-      </w:pPr>
-      <w:r>
-        <w:rPr>
-          <w:rFonts w:ascii="Times New Roman" w:hAnsi="Times New Roman" w:cs="Times New Roman"/>
-          <w:sz w:val="20"/>
-          <w:szCs w:val="20"/>
-        </w:rPr>
-        <w:drawing>
-          <wp:inline distT="0" distB="0" distL="0" distR="0" wp14:anchorId="699681E4" wp14:editId="7C1ED4B5">
-            <wp:extent cx="5169408" cy="2697923"/>
-            <wp:effectExtent l="0" t="0" r="0" b="7620"/>
-            <wp:docPr id="971650515" name="Picture 1" descr="A screenshot of a computer&#10;&#10;Description automatically generated"/>
-            <wp:cNvGraphicFramePr>
-              <a:graphicFrameLocks xmlns:a="http://schemas.openxmlformats.org/drawingml/2006/main" noChangeAspect="1"/>
-            </wp:cNvGraphicFramePr>
-            <a:graphic xmlns:a="http://schemas.openxmlformats.org/drawingml/2006/main">
-              <a:graphicData uri="http://schemas.openxmlformats.org/drawingml/2006/picture">
-                <pic:pic xmlns:pic="http://schemas.openxmlformats.org/drawingml/2006/picture">
-                  <pic:nvPicPr>
-                    <pic:cNvPr id="971650515" name="Picture 1" descr="A screenshot of a computer&#10;&#10;Description automatically generated"/>
+                    <pic:cNvPr id="424294304" name="Picture 1" descr="A screenshot of a computer screen&#10;&#10;Description automatically generated"/>
                     <pic:cNvPicPr/>
                   </pic:nvPicPr>
                   <pic:blipFill>
@@ -3347,7 +2862,7 @@
                   <pic:spPr>
                     <a:xfrm>
                       <a:off x="0" y="0"/>
-                      <a:ext cx="5174002" cy="2700320"/>
+                      <a:ext cx="5499864" cy="3022575"/>
                     </a:xfrm>
                     <a:prstGeom prst="rect">
                       <a:avLst/>
@@ -3368,6 +2883,318 @@
           <w:szCs w:val="20"/>
         </w:rPr>
       </w:pPr>
+      <w:r>
+        <w:rPr>
+          <w:rFonts w:ascii="Times New Roman" w:hAnsi="Times New Roman" w:cs="Times New Roman"/>
+          <w:sz w:val="20"/>
+          <w:szCs w:val="20"/>
+        </w:rPr>
+        <w:lastRenderedPageBreak/>
+        <w:t>Values distributed on respective clusters from the account and transaction performed through coordinator</w:t>
+      </w:r>
+    </w:p>
+    <w:p>
+      <w:pPr>
+        <w:rPr>
+          <w:rFonts w:ascii="Times New Roman" w:hAnsi="Times New Roman" w:cs="Times New Roman"/>
+          <w:sz w:val="20"/>
+          <w:szCs w:val="20"/>
+        </w:rPr>
+      </w:pPr>
+      <w:r>
+        <w:rPr>
+          <w:rFonts w:ascii="Times New Roman" w:hAnsi="Times New Roman" w:cs="Times New Roman"/>
+          <w:noProof/>
+          <w:sz w:val="20"/>
+          <w:szCs w:val="20"/>
+        </w:rPr>
+        <mc:AlternateContent>
+          <mc:Choice Requires="wpi">
+            <w:drawing>
+              <wp:anchor distT="0" distB="0" distL="114300" distR="114300" simplePos="0" relativeHeight="251664384" behindDoc="0" locked="0" layoutInCell="1" allowOverlap="1" wp14:anchorId="4EA23596" wp14:editId="07A30627">
+                <wp:simplePos x="0" y="0"/>
+                <wp:positionH relativeFrom="column">
+                  <wp:posOffset>3018216</wp:posOffset>
+                </wp:positionH>
+                <wp:positionV relativeFrom="paragraph">
+                  <wp:posOffset>1244401</wp:posOffset>
+                </wp:positionV>
+                <wp:extent cx="1328400" cy="73440"/>
+                <wp:effectExtent l="95250" t="152400" r="139065" b="155575"/>
+                <wp:wrapNone/>
+                <wp:docPr id="429221892" name="Ink 10"/>
+                <wp:cNvGraphicFramePr/>
+                <a:graphic xmlns:a="http://schemas.openxmlformats.org/drawingml/2006/main">
+                  <a:graphicData uri="http://schemas.microsoft.com/office/word/2010/wordprocessingInk">
+                    <w14:contentPart bwMode="auto" r:id="rId22">
+                      <w14:nvContentPartPr>
+                        <w14:cNvContentPartPr/>
+                      </w14:nvContentPartPr>
+                      <w14:xfrm>
+                        <a:off x="0" y="0"/>
+                        <a:ext cx="1328400" cy="73440"/>
+                      </w14:xfrm>
+                    </w14:contentPart>
+                  </a:graphicData>
+                </a:graphic>
+              </wp:anchor>
+            </w:drawing>
+          </mc:Choice>
+          <mc:Fallback>
+            <w:pict>
+              <v:shape w14:anchorId="06F34E80" id="Ink 10" o:spid="_x0000_s1026" type="#_x0000_t75" style="position:absolute;margin-left:233.4pt;margin-top:89.5pt;width:113.1pt;height:22.8pt;z-index:251664384;visibility:visible;mso-wrap-style:square;mso-wrap-distance-left:9pt;mso-wrap-distance-top:0;mso-wrap-distance-right:9pt;mso-wrap-distance-bottom:0;mso-position-horizontal:absolute;mso-position-horizontal-relative:text;mso-position-vertical:absolute;mso-position-vertical-relative:text" o:gfxdata="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">
+                <v:imagedata r:id="rId23" o:title=""/>
+              </v:shape>
+            </w:pict>
+          </mc:Fallback>
+        </mc:AlternateContent>
+      </w:r>
+      <w:r>
+        <w:rPr>
+          <w:rFonts w:ascii="Times New Roman" w:hAnsi="Times New Roman" w:cs="Times New Roman"/>
+          <w:noProof/>
+          <w:sz w:val="20"/>
+          <w:szCs w:val="20"/>
+        </w:rPr>
+        <mc:AlternateContent>
+          <mc:Choice Requires="wpi">
+            <w:drawing>
+              <wp:anchor distT="0" distB="0" distL="114300" distR="114300" simplePos="0" relativeHeight="251663360" behindDoc="0" locked="0" layoutInCell="1" allowOverlap="1" wp14:anchorId="3E2E1287" wp14:editId="5726B22E">
+                <wp:simplePos x="0" y="0"/>
+                <wp:positionH relativeFrom="column">
+                  <wp:posOffset>3075096</wp:posOffset>
+                </wp:positionH>
+                <wp:positionV relativeFrom="paragraph">
+                  <wp:posOffset>2708521</wp:posOffset>
+                </wp:positionV>
+                <wp:extent cx="1216440" cy="18360"/>
+                <wp:effectExtent l="95250" t="152400" r="98425" b="153670"/>
+                <wp:wrapNone/>
+                <wp:docPr id="1888171705" name="Ink 9"/>
+                <wp:cNvGraphicFramePr/>
+                <a:graphic xmlns:a="http://schemas.openxmlformats.org/drawingml/2006/main">
+                  <a:graphicData uri="http://schemas.microsoft.com/office/word/2010/wordprocessingInk">
+                    <w14:contentPart bwMode="auto" r:id="rId24">
+                      <w14:nvContentPartPr>
+                        <w14:cNvContentPartPr/>
+                      </w14:nvContentPartPr>
+                      <w14:xfrm>
+                        <a:off x="0" y="0"/>
+                        <a:ext cx="1216440" cy="18360"/>
+                      </w14:xfrm>
+                    </w14:contentPart>
+                  </a:graphicData>
+                </a:graphic>
+              </wp:anchor>
+            </w:drawing>
+          </mc:Choice>
+          <mc:Fallback>
+            <w:pict>
+              <v:shape w14:anchorId="0A5192B4" id="Ink 9" o:spid="_x0000_s1026" type="#_x0000_t75" style="position:absolute;margin-left:237.95pt;margin-top:204.75pt;width:104.3pt;height:18.5pt;z-index:251663360;visibility:visible;mso-wrap-style:square;mso-wrap-distance-left:9pt;mso-wrap-distance-top:0;mso-wrap-distance-right:9pt;mso-wrap-distance-bottom:0;mso-position-horizontal:absolute;mso-position-horizontal-relative:text;mso-position-vertical:absolute;mso-position-vertical-relative:text" o:gfxdata="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">
+                <v:imagedata r:id="rId25" o:title=""/>
+              </v:shape>
+            </w:pict>
+          </mc:Fallback>
+        </mc:AlternateContent>
+      </w:r>
+      <w:r>
+        <w:rPr>
+          <w:rFonts w:ascii="Times New Roman" w:hAnsi="Times New Roman" w:cs="Times New Roman"/>
+          <w:noProof/>
+          <w:sz w:val="20"/>
+          <w:szCs w:val="20"/>
+        </w:rPr>
+        <mc:AlternateContent>
+          <mc:Choice Requires="wpi">
+            <w:drawing>
+              <wp:anchor distT="0" distB="0" distL="114300" distR="114300" simplePos="0" relativeHeight="251662336" behindDoc="0" locked="0" layoutInCell="1" allowOverlap="1" wp14:anchorId="2BE5025F" wp14:editId="2A166B1D">
+                <wp:simplePos x="0" y="0"/>
+                <wp:positionH relativeFrom="column">
+                  <wp:posOffset>4224216</wp:posOffset>
+                </wp:positionH>
+                <wp:positionV relativeFrom="paragraph">
+                  <wp:posOffset>2664601</wp:posOffset>
+                </wp:positionV>
+                <wp:extent cx="360" cy="360"/>
+                <wp:effectExtent l="95250" t="152400" r="95250" b="152400"/>
+                <wp:wrapNone/>
+                <wp:docPr id="2115379778" name="Ink 8"/>
+                <wp:cNvGraphicFramePr/>
+                <a:graphic xmlns:a="http://schemas.openxmlformats.org/drawingml/2006/main">
+                  <a:graphicData uri="http://schemas.microsoft.com/office/word/2010/wordprocessingInk">
+                    <w14:contentPart bwMode="auto" r:id="rId26">
+                      <w14:nvContentPartPr>
+                        <w14:cNvContentPartPr/>
+                      </w14:nvContentPartPr>
+                      <w14:xfrm>
+                        <a:off x="0" y="0"/>
+                        <a:ext cx="360" cy="360"/>
+                      </w14:xfrm>
+                    </w14:contentPart>
+                  </a:graphicData>
+                </a:graphic>
+              </wp:anchor>
+            </w:drawing>
+          </mc:Choice>
+          <mc:Fallback>
+            <w:pict>
+              <v:shape w14:anchorId="5D16C420" id="Ink 8" o:spid="_x0000_s1026" type="#_x0000_t75" style="position:absolute;margin-left:328.4pt;margin-top:201.3pt;width:8.55pt;height:17.05pt;z-index:251662336;visibility:visible;mso-wrap-style:square;mso-wrap-distance-left:9pt;mso-wrap-distance-top:0;mso-wrap-distance-right:9pt;mso-wrap-distance-bottom:0;mso-position-horizontal:absolute;mso-position-horizontal-relative:text;mso-position-vertical:absolute;mso-position-vertical-relative:text" o:gfxdata="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">
+                <v:imagedata r:id="rId27" o:title=""/>
+              </v:shape>
+            </w:pict>
+          </mc:Fallback>
+        </mc:AlternateContent>
+      </w:r>
+      <w:r>
+        <w:rPr>
+          <w:rFonts w:ascii="Times New Roman" w:hAnsi="Times New Roman" w:cs="Times New Roman"/>
+          <w:noProof/>
+          <w:sz w:val="20"/>
+          <w:szCs w:val="20"/>
+        </w:rPr>
+        <mc:AlternateContent>
+          <mc:Choice Requires="wpi">
+            <w:drawing>
+              <wp:anchor distT="0" distB="0" distL="114300" distR="114300" simplePos="0" relativeHeight="251661312" behindDoc="0" locked="0" layoutInCell="1" allowOverlap="1" wp14:anchorId="0F0F5AD8" wp14:editId="5F95FEF5">
+                <wp:simplePos x="0" y="0"/>
+                <wp:positionH relativeFrom="column">
+                  <wp:posOffset>301296</wp:posOffset>
+                </wp:positionH>
+                <wp:positionV relativeFrom="paragraph">
+                  <wp:posOffset>2702041</wp:posOffset>
+                </wp:positionV>
+                <wp:extent cx="1009440" cy="28080"/>
+                <wp:effectExtent l="95250" t="152400" r="0" b="162560"/>
+                <wp:wrapNone/>
+                <wp:docPr id="454391997" name="Ink 7"/>
+                <wp:cNvGraphicFramePr/>
+                <a:graphic xmlns:a="http://schemas.openxmlformats.org/drawingml/2006/main">
+                  <a:graphicData uri="http://schemas.microsoft.com/office/word/2010/wordprocessingInk">
+                    <w14:contentPart bwMode="auto" r:id="rId28">
+                      <w14:nvContentPartPr>
+                        <w14:cNvContentPartPr/>
+                      </w14:nvContentPartPr>
+                      <w14:xfrm>
+                        <a:off x="0" y="0"/>
+                        <a:ext cx="1009440" cy="28080"/>
+                      </w14:xfrm>
+                    </w14:contentPart>
+                  </a:graphicData>
+                </a:graphic>
+              </wp:anchor>
+            </w:drawing>
+          </mc:Choice>
+          <mc:Fallback>
+            <w:pict>
+              <v:shape w14:anchorId="47BF7850" id="Ink 7" o:spid="_x0000_s1026" type="#_x0000_t75" style="position:absolute;margin-left:19.5pt;margin-top:204.25pt;width:88pt;height:19.2pt;z-index:251661312;visibility:visible;mso-wrap-style:square;mso-wrap-distance-left:9pt;mso-wrap-distance-top:0;mso-wrap-distance-right:9pt;mso-wrap-distance-bottom:0;mso-position-horizontal:absolute;mso-position-horizontal-relative:text;mso-position-vertical:absolute;mso-position-vertical-relative:text" o:gfxdata="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">
+                <v:imagedata r:id="rId29" o:title=""/>
+              </v:shape>
+            </w:pict>
+          </mc:Fallback>
+        </mc:AlternateContent>
+      </w:r>
+      <w:r>
+        <w:rPr>
+          <w:rFonts w:ascii="Times New Roman" w:hAnsi="Times New Roman" w:cs="Times New Roman"/>
+          <w:sz w:val="20"/>
+          <w:szCs w:val="20"/>
+        </w:rPr>
+        <w:drawing>
+          <wp:inline distT="0" distB="0" distL="0" distR="0" wp14:anchorId="26139605" wp14:editId="2A79AC28">
+            <wp:extent cx="5943600" cy="3543300"/>
+            <wp:effectExtent l="0" t="0" r="0" b="0"/>
+            <wp:docPr id="918312317" name="Picture 1" descr="A screenshot of a computer screen&#10;&#10;Description automatically generated"/>
+            <wp:cNvGraphicFramePr>
+              <a:graphicFrameLocks xmlns:a="http://schemas.openxmlformats.org/drawingml/2006/main" noChangeAspect="1"/>
+            </wp:cNvGraphicFramePr>
+            <a:graphic xmlns:a="http://schemas.openxmlformats.org/drawingml/2006/main">
+              <a:graphicData uri="http://schemas.openxmlformats.org/drawingml/2006/picture">
+                <pic:pic xmlns:pic="http://schemas.openxmlformats.org/drawingml/2006/picture">
+                  <pic:nvPicPr>
+                    <pic:cNvPr id="918312317" name="Picture 1" descr="A screenshot of a computer screen&#10;&#10;Description automatically generated"/>
+                    <pic:cNvPicPr/>
+                  </pic:nvPicPr>
+                  <pic:blipFill>
+                    <a:blip r:embed="rId30"/>
+                    <a:stretch>
+                      <a:fillRect/>
+                    </a:stretch>
+                  </pic:blipFill>
+                  <pic:spPr>
+                    <a:xfrm>
+                      <a:off x="0" y="0"/>
+                      <a:ext cx="5943600" cy="3543300"/>
+                    </a:xfrm>
+                    <a:prstGeom prst="rect">
+                      <a:avLst/>
+                    </a:prstGeom>
+                  </pic:spPr>
+                </pic:pic>
+              </a:graphicData>
+            </a:graphic>
+          </wp:inline>
+        </w:drawing>
+      </w:r>
+    </w:p>
+    <w:p>
+      <w:pPr>
+        <w:rPr>
+          <w:rFonts w:ascii="Times New Roman" w:hAnsi="Times New Roman" w:cs="Times New Roman"/>
+          <w:sz w:val="20"/>
+          <w:szCs w:val="20"/>
+        </w:rPr>
+      </w:pPr>
+    </w:p>
+    <w:p>
+      <w:pPr>
+        <w:rPr>
+          <w:rFonts w:ascii="Times New Roman" w:hAnsi="Times New Roman" w:cs="Times New Roman"/>
+          <w:sz w:val="20"/>
+          <w:szCs w:val="20"/>
+        </w:rPr>
+      </w:pPr>
+      <w:r>
+        <w:rPr>
+          <w:rFonts w:ascii="Times New Roman" w:hAnsi="Times New Roman" w:cs="Times New Roman"/>
+          <w:sz w:val="20"/>
+          <w:szCs w:val="20"/>
+        </w:rPr>
+        <w:drawing>
+          <wp:inline distT="0" distB="0" distL="0" distR="0" wp14:anchorId="57D411B2" wp14:editId="0CC11CB4">
+            <wp:extent cx="5943600" cy="3472180"/>
+            <wp:effectExtent l="0" t="0" r="0" b="0"/>
+            <wp:docPr id="272733588" name="Picture 1" descr="A screenshot of a computer screen&#10;&#10;Description automatically generated"/>
+            <wp:cNvGraphicFramePr>
+              <a:graphicFrameLocks xmlns:a="http://schemas.openxmlformats.org/drawingml/2006/main" noChangeAspect="1"/>
+            </wp:cNvGraphicFramePr>
+            <a:graphic xmlns:a="http://schemas.openxmlformats.org/drawingml/2006/main">
+              <a:graphicData uri="http://schemas.openxmlformats.org/drawingml/2006/picture">
+                <pic:pic xmlns:pic="http://schemas.openxmlformats.org/drawingml/2006/picture">
+                  <pic:nvPicPr>
+                    <pic:cNvPr id="272733588" name="Picture 1" descr="A screenshot of a computer screen&#10;&#10;Description automatically generated"/>
+                    <pic:cNvPicPr/>
+                  </pic:nvPicPr>
+                  <pic:blipFill>
+                    <a:blip r:embed="rId31"/>
+                    <a:stretch>
+                      <a:fillRect/>
+                    </a:stretch>
+                  </pic:blipFill>
+                  <pic:spPr>
+                    <a:xfrm>
+                      <a:off x="0" y="0"/>
+                      <a:ext cx="5943600" cy="3472180"/>
+                    </a:xfrm>
+                    <a:prstGeom prst="rect">
+                      <a:avLst/>
+                    </a:prstGeom>
+                  </pic:spPr>
+                </pic:pic>
+              </a:graphicData>
+            </a:graphic>
+          </wp:inline>
+        </w:drawing>
+      </w:r>
     </w:p>
     <w:p>
       <w:pPr>
@@ -4842,7 +4669,7 @@
           <inkml:channelProperty channel="Y" name="resolution" value="1000" units="1/cm"/>
         </inkml:channelProperties>
       </inkml:inkSource>
-      <inkml:timestamp xml:id="ts0" timeString="2024-12-03T15:21:41.733"/>
+      <inkml:timestamp xml:id="ts0" timeString="2024-12-03T15:21:37.090"/>
     </inkml:context>
     <inkml:brush xml:id="br0">
       <inkml:brushProperty name="width" value="0.3" units="cm"/>
@@ -4853,7 +4680,7 @@
       <inkml:brushProperty name="ignorePressure" value="1"/>
     </inkml:brush>
   </inkml:definitions>
-  <inkml:trace contextRef="#ctx0" brushRef="#br0">1 76,'112'1,"0"-5,-1-5,185-38,-255 40,1 2,0 2,0 2,70 6,-106-5,165 17,69 1,-213-17,1 2,50 11,-50-8,0-1,50 2,35-6,151-4,-107-14,19 19,128-4,-227-5,-49 3,-1 2,1 0,0 2,29 4,-30 0,50 8,112 2,-146-12,-1 3,69 14,-70-10,1-1,72 2,225-25,-303 13,441 0,-304 20,-106-9,74 0,468-10,-573 3,0 2,42 9,-42-6,75 4,-12-9,227-6,-247-4,55-1,-44 5,0-4,132-28,-175 27,109-18,0 7,226 0,-240 18,108 5,-150 4,113 4,179-12,-376 1</inkml:trace>
+  <inkml:trace contextRef="#ctx0" brushRef="#br0">0 19,'71'0,"107"14,-16 2,302-9,-261-9,36 0,254 4,-292 15,84 1,925-18,-1185-1,0-2,0-1,41-12,19-3,35 4,123-1,123 17,-141 2,-80-2,158-3,-202-6,64-1,20 8,136 3,-262 3,-1 2,60 16,-65-11,-1-2,105 4,55-24,19 1,-97 7,113 4,-162 7,46 1,-65-14,-47 0</inkml:trace>
 </inkml:ink>
 </file>
 
@@ -4871,7 +4698,7 @@
           <inkml:channelProperty channel="Y" name="resolution" value="1000" units="1/cm"/>
         </inkml:channelProperties>
       </inkml:inkSource>
-      <inkml:timestamp xml:id="ts0" timeString="2024-12-03T15:21:37.090"/>
+      <inkml:timestamp xml:id="ts0" timeString="2024-12-03T15:21:41.733"/>
     </inkml:context>
     <inkml:brush xml:id="br0">
       <inkml:brushProperty name="width" value="0.3" units="cm"/>
@@ -4882,7 +4709,123 @@
       <inkml:brushProperty name="ignorePressure" value="1"/>
     </inkml:brush>
   </inkml:definitions>
-  <inkml:trace contextRef="#ctx0" brushRef="#br0">0 19,'71'0,"107"14,-16 2,302-9,-261-9,36 0,254 4,-292 15,84 1,925-18,-1185-1,0-2,0-1,41-12,19-3,35 4,123-1,123 17,-141 2,-80-2,158-3,-202-6,64-1,20 8,136 3,-262 3,-1 2,60 16,-65-11,-1-2,105 4,55-24,19 1,-97 7,113 4,-162 7,46 1,-65-14,-47 0</inkml:trace>
+  <inkml:trace contextRef="#ctx0" brushRef="#br0">1 76,'112'1,"0"-5,-1-5,185-38,-255 40,1 2,0 2,0 2,70 6,-106-5,165 17,69 1,-213-17,1 2,50 11,-50-8,0-1,50 2,35-6,151-4,-107-14,19 19,128-4,-227-5,-49 3,-1 2,1 0,0 2,29 4,-30 0,50 8,112 2,-146-12,-1 3,69 14,-70-10,1-1,72 2,225-25,-303 13,441 0,-304 20,-106-9,74 0,468-10,-573 3,0 2,42 9,-42-6,75 4,-12-9,227-6,-247-4,55-1,-44 5,0-4,132-28,-175 27,109-18,0 7,226 0,-240 18,108 5,-150 4,113 4,179-12,-376 1</inkml:trace>
+</inkml:ink>
+</file>
+
+<file path=word/ink/ink3.xml><?xml version="1.0" encoding="utf-8"?>
+<inkml:ink xmlns:inkml="http://www.w3.org/2003/InkML">
+  <inkml:definitions>
+    <inkml:context xml:id="ctx0">
+      <inkml:inkSource xml:id="inkSrc0">
+        <inkml:traceFormat>
+          <inkml:channel name="X" type="integer" min="-2.14748E9" max="2.14748E9" units="cm"/>
+          <inkml:channel name="Y" type="integer" min="-2.14748E9" max="2.14748E9" units="cm"/>
+        </inkml:traceFormat>
+        <inkml:channelProperties>
+          <inkml:channelProperty channel="X" name="resolution" value="1000" units="1/cm"/>
+          <inkml:channelProperty channel="Y" name="resolution" value="1000" units="1/cm"/>
+        </inkml:channelProperties>
+      </inkml:inkSource>
+      <inkml:timestamp xml:id="ts0" timeString="2024-12-03T19:47:52.036"/>
+    </inkml:context>
+    <inkml:brush xml:id="br0">
+      <inkml:brushProperty name="width" value="0.3" units="cm"/>
+      <inkml:brushProperty name="height" value="0.6" units="cm"/>
+      <inkml:brushProperty name="color" value="#FFFC00"/>
+      <inkml:brushProperty name="tip" value="rectangle"/>
+      <inkml:brushProperty name="rasterOp" value="maskPen"/>
+      <inkml:brushProperty name="ignorePressure" value="1"/>
+    </inkml:brush>
+  </inkml:definitions>
+  <inkml:trace contextRef="#ctx0" brushRef="#br0">3689 203,'-234'1,"-826"-22,738-18,-7-1,244 31,-103-24,-36-5,11 20,-295 13,298 24,197-16,1 1,-1 1,1 0,0 0,1 1,-17 11,14-8,0 0,-1-2,-20 8,4-5,-72 28,100-36</inkml:trace>
+</inkml:ink>
+</file>
+
+<file path=word/ink/ink4.xml><?xml version="1.0" encoding="utf-8"?>
+<inkml:ink xmlns:inkml="http://www.w3.org/2003/InkML">
+  <inkml:definitions>
+    <inkml:context xml:id="ctx0">
+      <inkml:inkSource xml:id="inkSrc0">
+        <inkml:traceFormat>
+          <inkml:channel name="X" type="integer" min="-2.14748E9" max="2.14748E9" units="cm"/>
+          <inkml:channel name="Y" type="integer" min="-2.14748E9" max="2.14748E9" units="cm"/>
+        </inkml:traceFormat>
+        <inkml:channelProperties>
+          <inkml:channelProperty channel="X" name="resolution" value="1000" units="1/cm"/>
+          <inkml:channelProperty channel="Y" name="resolution" value="1000" units="1/cm"/>
+        </inkml:channelProperties>
+      </inkml:inkSource>
+      <inkml:timestamp xml:id="ts0" timeString="2024-12-03T19:47:45.474"/>
+    </inkml:context>
+    <inkml:brush xml:id="br0">
+      <inkml:brushProperty name="width" value="0.3" units="cm"/>
+      <inkml:brushProperty name="height" value="0.6" units="cm"/>
+      <inkml:brushProperty name="color" value="#FFFC00"/>
+      <inkml:brushProperty name="tip" value="rectangle"/>
+      <inkml:brushProperty name="rasterOp" value="maskPen"/>
+      <inkml:brushProperty name="ignorePressure" value="1"/>
+    </inkml:brush>
+  </inkml:definitions>
+  <inkml:trace contextRef="#ctx0" brushRef="#br0">3379 14,'-117'-7,"84"4,-1 0,1 3,-66 6,-170 23,209-24,-41 3,-159-10,183-4,-76-4,43 3,76 4,1 1,0 2,-48 5,-1 3,-134-5,9 0,-693 9,559-14,253-1,71-1</inkml:trace>
+</inkml:ink>
+</file>
+
+<file path=word/ink/ink5.xml><?xml version="1.0" encoding="utf-8"?>
+<inkml:ink xmlns:inkml="http://www.w3.org/2003/InkML">
+  <inkml:definitions>
+    <inkml:context xml:id="ctx0">
+      <inkml:inkSource xml:id="inkSrc0">
+        <inkml:traceFormat>
+          <inkml:channel name="X" type="integer" min="-2.14748E9" max="2.14748E9" units="cm"/>
+          <inkml:channel name="Y" type="integer" min="-2.14748E9" max="2.14748E9" units="cm"/>
+        </inkml:traceFormat>
+        <inkml:channelProperties>
+          <inkml:channelProperty channel="X" name="resolution" value="1000" units="1/cm"/>
+          <inkml:channelProperty channel="Y" name="resolution" value="1000" units="1/cm"/>
+        </inkml:channelProperties>
+      </inkml:inkSource>
+      <inkml:timestamp xml:id="ts0" timeString="2024-12-03T19:47:43.766"/>
+    </inkml:context>
+    <inkml:brush xml:id="br0">
+      <inkml:brushProperty name="width" value="0.3" units="cm"/>
+      <inkml:brushProperty name="height" value="0.6" units="cm"/>
+      <inkml:brushProperty name="color" value="#FFFC00"/>
+      <inkml:brushProperty name="tip" value="rectangle"/>
+      <inkml:brushProperty name="rasterOp" value="maskPen"/>
+      <inkml:brushProperty name="ignorePressure" value="1"/>
+    </inkml:brush>
+  </inkml:definitions>
+  <inkml:trace contextRef="#ctx0" brushRef="#br0">1 1,'0'0</inkml:trace>
+</inkml:ink>
+</file>
+
+<file path=word/ink/ink6.xml><?xml version="1.0" encoding="utf-8"?>
+<inkml:ink xmlns:inkml="http://www.w3.org/2003/InkML">
+  <inkml:definitions>
+    <inkml:context xml:id="ctx0">
+      <inkml:inkSource xml:id="inkSrc0">
+        <inkml:traceFormat>
+          <inkml:channel name="X" type="integer" min="-2.14748E9" max="2.14748E9" units="cm"/>
+          <inkml:channel name="Y" type="integer" min="-2.14748E9" max="2.14748E9" units="cm"/>
+        </inkml:traceFormat>
+        <inkml:channelProperties>
+          <inkml:channelProperty channel="X" name="resolution" value="1000" units="1/cm"/>
+          <inkml:channelProperty channel="Y" name="resolution" value="1000" units="1/cm"/>
+        </inkml:channelProperties>
+      </inkml:inkSource>
+      <inkml:timestamp xml:id="ts0" timeString="2024-12-03T19:47:42.538"/>
+    </inkml:context>
+    <inkml:brush xml:id="br0">
+      <inkml:brushProperty name="width" value="0.3" units="cm"/>
+      <inkml:brushProperty name="height" value="0.6" units="cm"/>
+      <inkml:brushProperty name="color" value="#FFFC00"/>
+      <inkml:brushProperty name="tip" value="rectangle"/>
+      <inkml:brushProperty name="rasterOp" value="maskPen"/>
+      <inkml:brushProperty name="ignorePressure" value="1"/>
+    </inkml:brush>
+  </inkml:definitions>
+  <inkml:trace contextRef="#ctx0" brushRef="#br0">2804 66,'-1222'0,"1180"-2,-76-14,75 9,-78-3,-322-9,272 8,78 11,-125 14,181-11,26-2,-29 2,1 1,0 2,0 1,1 2,-40 15,67-19</inkml:trace>
 </inkml:ink>
 </file>
 
@@ -5179,4 +5122,16 @@
     </a:ext>
   </a:extLst>
 </a:theme>
+</file>
+
+<file path=customXml/item1.xml><?xml version="1.0" encoding="utf-8"?>
+<b:Sources xmlns:b="http://schemas.openxmlformats.org/officeDocument/2006/bibliography" xmlns="http://schemas.openxmlformats.org/officeDocument/2006/bibliography" SelectedStyle="\APASixthEditionOfficeOnline.xsl" StyleName="APA" Version="6"/>
+</file>
+
+<file path=customXml/itemProps1.xml><?xml version="1.0" encoding="utf-8"?>
+<ds:datastoreItem xmlns:ds="http://schemas.openxmlformats.org/officeDocument/2006/customXml" ds:itemID="{B50D703D-3AF3-4769-83D9-BC41B33EA74E}">
+  <ds:schemaRefs>
+    <ds:schemaRef ds:uri="http://schemas.openxmlformats.org/officeDocument/2006/bibliography"/>
+  </ds:schemaRefs>
+</ds:datastoreItem>
 </file>